--- a/Maryna_Hlazunova/reports/Lab07_Maryna_Hlazunova.docx
+++ b/Maryna_Hlazunova/reports/Lab07_Maryna_Hlazunova.docx
@@ -943,14 +943,11 @@
     <w:p/>
     <w:p/>
     <w:p/>
-    <w:p>
-      <w:bookmarkStart w:id="0" w:name="_GoBack"/>
-      <w:bookmarkEnd w:id="0"/>
-    </w:p>
     <w:p/>
     <w:p/>
     <w:p/>
     <w:p/>
+    <w:p/>
     <w:p>
       <w:pPr>
         <w:rPr>
@@ -1030,7 +1027,7 @@
         <w:keepNext w:val="0"/>
         <w:pageBreakBefore/>
       </w:pPr>
-      <w:bookmarkStart w:id="1" w:name="_Toc498176915"/>
+      <w:bookmarkStart w:id="0" w:name="_Toc498176915"/>
       <w:r>
         <w:rPr>
           <w:lang w:val="ru-RU"/>
@@ -1068,54 +1065,358 @@
         </w:rPr>
         <w:t>Process</w:t>
       </w:r>
+      <w:bookmarkEnd w:id="0"/>
+      <w:proofErr w:type="spellEnd"/>
+    </w:p>
+    <w:p>
+      <w:pPr>
+        <w:rPr>
+          <w:sz w:val="24"/>
+          <w:szCs w:val="24"/>
+          <w:lang w:val="ru-RU"/>
+        </w:rPr>
+      </w:pPr>
+    </w:p>
+    <w:p>
+      <w:pPr>
+        <w:pStyle w:val="2"/>
+      </w:pPr>
+      <w:bookmarkStart w:id="1" w:name="_Toc498176916"/>
+      <w:r>
+        <w:rPr>
+          <w:lang w:val="ru-RU"/>
+        </w:rPr>
+        <w:t>Шаг 1. Б</w:t>
+      </w:r>
+      <w:r>
+        <w:rPr>
+          <w:lang w:val="ru-RU"/>
+        </w:rPr>
+        <w:t>изнес-процесс.</w:t>
+      </w:r>
       <w:bookmarkEnd w:id="1"/>
+    </w:p>
+    <w:p>
+      <w:pPr>
+        <w:rPr>
+          <w:sz w:val="24"/>
+          <w:szCs w:val="24"/>
+        </w:rPr>
+      </w:pPr>
+    </w:p>
+    <w:p>
+      <w:pPr>
+        <w:ind w:firstLine="720"/>
+        <w:rPr>
+          <w:sz w:val="24"/>
+          <w:szCs w:val="24"/>
+          <w:lang w:val="ru-RU"/>
+        </w:rPr>
+      </w:pPr>
+      <w:r>
+        <w:rPr>
+          <w:sz w:val="24"/>
+          <w:szCs w:val="24"/>
+          <w:lang w:val="ru-RU"/>
+        </w:rPr>
+        <w:t xml:space="preserve"> </w:t>
+      </w:r>
+      <w:r>
+        <w:rPr>
+          <w:sz w:val="24"/>
+          <w:szCs w:val="24"/>
+          <w:lang w:val="ru-RU"/>
+        </w:rPr>
+        <w:t>Учет продажи тов</w:t>
+      </w:r>
+      <w:r>
+        <w:rPr>
+          <w:sz w:val="24"/>
+          <w:szCs w:val="24"/>
+          <w:lang w:val="ru-RU"/>
+        </w:rPr>
+        <w:t xml:space="preserve">аров различных марок в </w:t>
+      </w:r>
+      <w:proofErr w:type="gramStart"/>
+      <w:r>
+        <w:rPr>
+          <w:sz w:val="24"/>
+          <w:szCs w:val="24"/>
+          <w:lang w:val="ru-RU"/>
+        </w:rPr>
+        <w:t>интернет-</w:t>
+      </w:r>
+      <w:r>
+        <w:rPr>
+          <w:sz w:val="24"/>
+          <w:szCs w:val="24"/>
+          <w:lang w:val="ru-RU"/>
+        </w:rPr>
+        <w:t>магазине</w:t>
+      </w:r>
+      <w:proofErr w:type="gramEnd"/>
+      <w:r>
+        <w:rPr>
+          <w:sz w:val="24"/>
+          <w:szCs w:val="24"/>
+          <w:lang w:val="ru-RU"/>
+        </w:rPr>
+        <w:t xml:space="preserve"> </w:t>
+      </w:r>
+      <w:r>
+        <w:rPr>
+          <w:sz w:val="24"/>
+          <w:szCs w:val="24"/>
+        </w:rPr>
+        <w:t>Wildberries</w:t>
+      </w:r>
+      <w:r>
+        <w:rPr>
+          <w:sz w:val="24"/>
+          <w:szCs w:val="24"/>
+          <w:lang w:val="ru-RU"/>
+        </w:rPr>
+        <w:t xml:space="preserve"> с учетом различных показателей. </w:t>
+      </w:r>
+    </w:p>
+    <w:p>
+      <w:pPr>
+        <w:pStyle w:val="2"/>
+        <w:rPr>
+          <w:lang w:val="ru-RU"/>
+        </w:rPr>
+      </w:pPr>
+      <w:bookmarkStart w:id="2" w:name="_Toc498176917"/>
+      <w:r>
+        <w:rPr>
+          <w:lang w:val="ru-RU"/>
+        </w:rPr>
+        <w:t>Шаг 2.</w:t>
+      </w:r>
+      <w:r>
+        <w:rPr>
+          <w:lang w:val="ru-RU"/>
+        </w:rPr>
+        <w:t xml:space="preserve">  З</w:t>
+      </w:r>
+      <w:r>
+        <w:rPr>
+          <w:lang w:val="ru-RU"/>
+        </w:rPr>
+        <w:t>ерно</w:t>
+      </w:r>
+      <w:r>
+        <w:rPr>
+          <w:lang w:val="ru-RU"/>
+        </w:rPr>
+        <w:t xml:space="preserve"> </w:t>
+      </w:r>
+      <w:r>
+        <w:t>Grain</w:t>
+      </w:r>
+      <w:r>
+        <w:rPr>
+          <w:lang w:val="ru-RU"/>
+        </w:rPr>
+        <w:t>.</w:t>
+      </w:r>
+      <w:bookmarkEnd w:id="2"/>
+    </w:p>
+    <w:p>
+      <w:pPr>
+        <w:rPr>
+          <w:sz w:val="24"/>
+          <w:szCs w:val="24"/>
+          <w:lang w:val="ru-RU"/>
+        </w:rPr>
+      </w:pPr>
+    </w:p>
+    <w:p>
+      <w:pPr>
+        <w:ind w:firstLine="720"/>
+        <w:rPr>
+          <w:sz w:val="24"/>
+          <w:szCs w:val="24"/>
+          <w:lang w:val="ru-RU"/>
+        </w:rPr>
+      </w:pPr>
+      <w:r>
+        <w:rPr>
+          <w:sz w:val="24"/>
+          <w:szCs w:val="24"/>
+          <w:lang w:val="ru-RU"/>
+        </w:rPr>
+        <w:t>Зерном будет о</w:t>
+      </w:r>
+      <w:r>
+        <w:rPr>
+          <w:sz w:val="24"/>
+          <w:szCs w:val="24"/>
+          <w:lang w:val="ru-RU"/>
+        </w:rPr>
+        <w:t>дна продажа</w:t>
+      </w:r>
+      <w:r>
+        <w:rPr>
+          <w:sz w:val="24"/>
+          <w:szCs w:val="24"/>
+          <w:lang w:val="ru-RU"/>
+        </w:rPr>
+        <w:t xml:space="preserve"> конкретного товара одной торговой марки из одной категории одному кли</w:t>
+      </w:r>
+      <w:r>
+        <w:rPr>
+          <w:sz w:val="24"/>
+          <w:szCs w:val="24"/>
+          <w:lang w:val="ru-RU"/>
+        </w:rPr>
+        <w:t>енту в одном пункте самовывоза в пределах одного заказа.</w:t>
+      </w:r>
+    </w:p>
+    <w:p>
+      <w:pPr>
+        <w:rPr>
+          <w:sz w:val="24"/>
+          <w:szCs w:val="24"/>
+          <w:lang w:val="ru-RU"/>
+        </w:rPr>
+      </w:pPr>
+    </w:p>
+    <w:p>
+      <w:pPr>
+        <w:pStyle w:val="2"/>
+        <w:rPr>
+          <w:lang w:val="ru-RU"/>
+        </w:rPr>
+      </w:pPr>
+      <w:bookmarkStart w:id="3" w:name="_Toc498176918"/>
+      <w:r>
+        <w:rPr>
+          <w:lang w:val="ru-RU"/>
+        </w:rPr>
+        <w:t>Шаг 3.</w:t>
+      </w:r>
+      <w:r>
+        <w:rPr>
+          <w:lang w:val="ru-RU"/>
+        </w:rPr>
+        <w:t xml:space="preserve"> И</w:t>
+      </w:r>
+      <w:r>
+        <w:rPr>
+          <w:lang w:val="ru-RU"/>
+        </w:rPr>
+        <w:t xml:space="preserve">змерения </w:t>
+      </w:r>
+      <w:r>
+        <w:t>Dimensions</w:t>
+      </w:r>
+      <w:r>
+        <w:rPr>
+          <w:lang w:val="ru-RU"/>
+        </w:rPr>
+        <w:t>.</w:t>
+      </w:r>
+      <w:bookmarkEnd w:id="3"/>
+    </w:p>
+    <w:p>
+      <w:pPr>
+        <w:pStyle w:val="a3"/>
+        <w:rPr>
+          <w:lang w:val="ru-RU"/>
+        </w:rPr>
+      </w:pPr>
+    </w:p>
+    <w:p>
+      <w:pPr>
+        <w:rPr>
+          <w:sz w:val="24"/>
+          <w:szCs w:val="24"/>
+          <w:lang w:val="ru-RU"/>
+        </w:rPr>
+      </w:pPr>
+      <w:r>
+        <w:rPr>
+          <w:sz w:val="24"/>
+          <w:szCs w:val="24"/>
+          <w:lang w:val="ru-RU"/>
+        </w:rPr>
+        <w:t xml:space="preserve">В моем хранилище будет реализовано </w:t>
+      </w:r>
+      <w:r>
+        <w:rPr>
+          <w:sz w:val="24"/>
+          <w:szCs w:val="24"/>
+          <w:lang w:val="ru-RU"/>
+        </w:rPr>
+        <w:t>6</w:t>
+      </w:r>
+      <w:r>
+        <w:rPr>
+          <w:sz w:val="24"/>
+          <w:szCs w:val="24"/>
+          <w:lang w:val="ru-RU"/>
+        </w:rPr>
+        <w:t xml:space="preserve"> dimension</w:t>
+      </w:r>
+      <w:r>
+        <w:rPr>
+          <w:sz w:val="24"/>
+          <w:szCs w:val="24"/>
+        </w:rPr>
+        <w:t>s</w:t>
+      </w:r>
+      <w:r>
+        <w:rPr>
+          <w:sz w:val="24"/>
+          <w:szCs w:val="24"/>
+          <w:lang w:val="ru-RU"/>
+        </w:rPr>
+        <w:t>:</w:t>
+      </w:r>
+    </w:p>
+    <w:p>
+      <w:pPr>
+        <w:rPr>
+          <w:sz w:val="24"/>
+          <w:szCs w:val="24"/>
+          <w:lang w:val="ru-RU"/>
+        </w:rPr>
+      </w:pPr>
+    </w:p>
+    <w:p>
+      <w:pPr>
+        <w:rPr>
+          <w:sz w:val="24"/>
+          <w:szCs w:val="24"/>
+          <w:lang w:val="ru-RU"/>
+        </w:rPr>
+      </w:pPr>
+      <w:r>
+        <w:rPr>
+          <w:sz w:val="24"/>
+          <w:szCs w:val="24"/>
+          <w:lang w:val="ru-RU"/>
+        </w:rPr>
+        <w:t>Измерение</w:t>
+      </w:r>
+      <w:r>
+        <w:rPr>
+          <w:sz w:val="24"/>
+          <w:szCs w:val="24"/>
+          <w:lang w:val="ru-RU"/>
+        </w:rPr>
+        <w:t xml:space="preserve"> </w:t>
+      </w:r>
+      <w:proofErr w:type="spellStart"/>
+      <w:r>
+        <w:rPr>
+          <w:sz w:val="24"/>
+          <w:szCs w:val="24"/>
+        </w:rPr>
+        <w:t>DatesDim</w:t>
+      </w:r>
       <w:proofErr w:type="spellEnd"/>
-    </w:p>
-    <w:p>
-      <w:pPr>
-        <w:rPr>
-          <w:sz w:val="24"/>
-          <w:szCs w:val="24"/>
-          <w:lang w:val="ru-RU"/>
-        </w:rPr>
-      </w:pPr>
-    </w:p>
-    <w:p>
-      <w:pPr>
-        <w:pStyle w:val="2"/>
-      </w:pPr>
-      <w:bookmarkStart w:id="2" w:name="_Toc498176916"/>
-      <w:r>
-        <w:rPr>
-          <w:lang w:val="ru-RU"/>
-        </w:rPr>
-        <w:t>Шаг 1. Б</w:t>
-      </w:r>
-      <w:r>
-        <w:rPr>
-          <w:lang w:val="ru-RU"/>
-        </w:rPr>
-        <w:t>изнес-процесс.</w:t>
-      </w:r>
-      <w:bookmarkEnd w:id="2"/>
-    </w:p>
-    <w:p>
-      <w:pPr>
-        <w:rPr>
-          <w:sz w:val="24"/>
-          <w:szCs w:val="24"/>
-        </w:rPr>
-      </w:pPr>
-    </w:p>
-    <w:p>
-      <w:pPr>
-        <w:ind w:firstLine="720"/>
-        <w:rPr>
-          <w:sz w:val="24"/>
-          <w:szCs w:val="24"/>
-          <w:lang w:val="ru-RU"/>
-        </w:rPr>
-      </w:pPr>
       <w:r>
         <w:rPr>
           <w:sz w:val="24"/>
@@ -1130,376 +1431,74 @@
           <w:szCs w:val="24"/>
           <w:lang w:val="ru-RU"/>
         </w:rPr>
-        <w:t>Учет продажи тов</w:t>
-      </w:r>
-      <w:r>
-        <w:rPr>
-          <w:sz w:val="24"/>
-          <w:szCs w:val="24"/>
-          <w:lang w:val="ru-RU"/>
-        </w:rPr>
-        <w:t xml:space="preserve">аров различных марок в </w:t>
-      </w:r>
-      <w:proofErr w:type="gramStart"/>
-      <w:r>
-        <w:rPr>
-          <w:sz w:val="24"/>
-          <w:szCs w:val="24"/>
-          <w:lang w:val="ru-RU"/>
-        </w:rPr>
-        <w:t>интернет-</w:t>
-      </w:r>
-      <w:r>
-        <w:rPr>
-          <w:sz w:val="24"/>
-          <w:szCs w:val="24"/>
-          <w:lang w:val="ru-RU"/>
-        </w:rPr>
-        <w:t>магазине</w:t>
-      </w:r>
-      <w:proofErr w:type="gramEnd"/>
-      <w:r>
-        <w:rPr>
-          <w:sz w:val="24"/>
-          <w:szCs w:val="24"/>
-          <w:lang w:val="ru-RU"/>
-        </w:rPr>
-        <w:t xml:space="preserve"> </w:t>
-      </w:r>
-      <w:r>
-        <w:rPr>
-          <w:sz w:val="24"/>
-          <w:szCs w:val="24"/>
-        </w:rPr>
-        <w:t>Wildberries</w:t>
-      </w:r>
-      <w:r>
-        <w:rPr>
-          <w:sz w:val="24"/>
-          <w:szCs w:val="24"/>
-          <w:lang w:val="ru-RU"/>
-        </w:rPr>
-        <w:t xml:space="preserve"> с учетом различных показателей. </w:t>
-      </w:r>
-    </w:p>
-    <w:p>
-      <w:pPr>
-        <w:pStyle w:val="2"/>
-        <w:rPr>
-          <w:lang w:val="ru-RU"/>
-        </w:rPr>
-      </w:pPr>
-      <w:bookmarkStart w:id="3" w:name="_Toc498176917"/>
-      <w:r>
-        <w:rPr>
-          <w:lang w:val="ru-RU"/>
-        </w:rPr>
-        <w:t>Шаг 2.</w:t>
-      </w:r>
-      <w:r>
-        <w:rPr>
-          <w:lang w:val="ru-RU"/>
-        </w:rPr>
-        <w:t xml:space="preserve">  З</w:t>
-      </w:r>
-      <w:r>
-        <w:rPr>
-          <w:lang w:val="ru-RU"/>
-        </w:rPr>
-        <w:t>ерно</w:t>
-      </w:r>
-      <w:r>
-        <w:rPr>
-          <w:lang w:val="ru-RU"/>
-        </w:rPr>
-        <w:t xml:space="preserve"> </w:t>
-      </w:r>
-      <w:r>
-        <w:t>Grain</w:t>
-      </w:r>
-      <w:r>
-        <w:rPr>
-          <w:lang w:val="ru-RU"/>
-        </w:rPr>
-        <w:t>.</w:t>
-      </w:r>
-      <w:bookmarkEnd w:id="3"/>
-    </w:p>
-    <w:p>
-      <w:pPr>
-        <w:rPr>
-          <w:sz w:val="24"/>
-          <w:szCs w:val="24"/>
-          <w:lang w:val="ru-RU"/>
-        </w:rPr>
-      </w:pPr>
-    </w:p>
-    <w:p>
-      <w:pPr>
-        <w:ind w:firstLine="720"/>
-        <w:rPr>
-          <w:sz w:val="24"/>
-          <w:szCs w:val="24"/>
-          <w:lang w:val="ru-RU"/>
-        </w:rPr>
-      </w:pPr>
-      <w:r>
-        <w:rPr>
-          <w:sz w:val="24"/>
-          <w:szCs w:val="24"/>
-          <w:lang w:val="ru-RU"/>
-        </w:rPr>
-        <w:t>Зерном будет о</w:t>
-      </w:r>
-      <w:r>
-        <w:rPr>
-          <w:sz w:val="24"/>
-          <w:szCs w:val="24"/>
-          <w:lang w:val="ru-RU"/>
-        </w:rPr>
-        <w:t>дна продажа</w:t>
-      </w:r>
-      <w:r>
-        <w:rPr>
-          <w:sz w:val="24"/>
-          <w:szCs w:val="24"/>
-          <w:lang w:val="ru-RU"/>
-        </w:rPr>
-        <w:t xml:space="preserve"> конкретного товара одной торговой марки из одной категории одному кли</w:t>
-      </w:r>
-      <w:r>
-        <w:rPr>
-          <w:sz w:val="24"/>
-          <w:szCs w:val="24"/>
-          <w:lang w:val="ru-RU"/>
-        </w:rPr>
-        <w:t>енту в одном пункте самовывоза в пределах одного заказа.</w:t>
-      </w:r>
-    </w:p>
-    <w:p>
-      <w:pPr>
-        <w:rPr>
-          <w:sz w:val="24"/>
-          <w:szCs w:val="24"/>
-          <w:lang w:val="ru-RU"/>
-        </w:rPr>
-      </w:pPr>
-    </w:p>
-    <w:p>
-      <w:pPr>
-        <w:pStyle w:val="2"/>
-        <w:rPr>
-          <w:lang w:val="ru-RU"/>
-        </w:rPr>
-      </w:pPr>
-      <w:bookmarkStart w:id="4" w:name="_Toc498176918"/>
-      <w:r>
-        <w:rPr>
-          <w:lang w:val="ru-RU"/>
-        </w:rPr>
-        <w:t>Шаг 3.</w:t>
-      </w:r>
-      <w:r>
-        <w:rPr>
-          <w:lang w:val="ru-RU"/>
-        </w:rPr>
-        <w:t xml:space="preserve"> И</w:t>
-      </w:r>
-      <w:r>
-        <w:rPr>
-          <w:lang w:val="ru-RU"/>
-        </w:rPr>
-        <w:t xml:space="preserve">змерения </w:t>
-      </w:r>
-      <w:r>
-        <w:t>Dimensions</w:t>
-      </w:r>
-      <w:r>
-        <w:rPr>
-          <w:lang w:val="ru-RU"/>
-        </w:rPr>
-        <w:t>.</w:t>
-      </w:r>
+        <w:t xml:space="preserve">– </w:t>
+      </w:r>
+      <w:r>
+        <w:rPr>
+          <w:sz w:val="24"/>
+          <w:szCs w:val="24"/>
+          <w:lang w:val="ru-RU"/>
+        </w:rPr>
+        <w:t xml:space="preserve">содержит необходимые данные для дальнейшего анализа в разрезе времени – дата, </w:t>
+      </w:r>
+      <w:r>
+        <w:rPr>
+          <w:sz w:val="24"/>
+          <w:szCs w:val="24"/>
+          <w:lang w:val="ru-RU"/>
+        </w:rPr>
+        <w:t xml:space="preserve">день недели, название дня недели, день месяца, день года, номер месяца, названия </w:t>
+      </w:r>
+      <w:r>
+        <w:rPr>
+          <w:sz w:val="24"/>
+          <w:szCs w:val="24"/>
+          <w:lang w:val="ru-RU"/>
+        </w:rPr>
+        <w:t>месяц</w:t>
+      </w:r>
+      <w:r>
+        <w:rPr>
+          <w:sz w:val="24"/>
+          <w:szCs w:val="24"/>
+          <w:lang w:val="ru-RU"/>
+        </w:rPr>
+        <w:t>а</w:t>
+      </w:r>
+      <w:r>
+        <w:rPr>
+          <w:sz w:val="24"/>
+          <w:szCs w:val="24"/>
+          <w:lang w:val="ru-RU"/>
+        </w:rPr>
+        <w:t>, квартал, полугодие, год.</w:t>
+      </w:r>
+      <w:r>
+        <w:rPr>
+          <w:sz w:val="24"/>
+          <w:szCs w:val="24"/>
+          <w:lang w:val="ru-RU"/>
+        </w:rPr>
+        <w:t xml:space="preserve"> Будет применяться</w:t>
+      </w:r>
+      <w:r>
+        <w:rPr>
+          <w:sz w:val="24"/>
+          <w:szCs w:val="24"/>
+          <w:lang w:val="ru-RU"/>
+        </w:rPr>
+        <w:t xml:space="preserve"> как измерение</w:t>
+      </w:r>
+      <w:r>
+        <w:rPr>
+          <w:sz w:val="24"/>
+          <w:szCs w:val="24"/>
+          <w:lang w:val="ru-RU"/>
+        </w:rPr>
+        <w:t xml:space="preserve"> для дат заказов и дат оплат товаров.</w:t>
+      </w:r>
+      <w:bookmarkStart w:id="4" w:name="_GoBack"/>
       <w:bookmarkEnd w:id="4"/>
-    </w:p>
-    <w:p>
-      <w:pPr>
-        <w:pStyle w:val="a3"/>
-        <w:rPr>
-          <w:lang w:val="ru-RU"/>
-        </w:rPr>
-      </w:pPr>
-    </w:p>
-    <w:p>
-      <w:pPr>
-        <w:rPr>
-          <w:sz w:val="24"/>
-          <w:szCs w:val="24"/>
-          <w:lang w:val="ru-RU"/>
-        </w:rPr>
-      </w:pPr>
-      <w:r>
-        <w:rPr>
-          <w:sz w:val="24"/>
-          <w:szCs w:val="24"/>
-          <w:lang w:val="ru-RU"/>
-        </w:rPr>
-        <w:t xml:space="preserve">В моем хранилище будет реализовано </w:t>
-      </w:r>
-      <w:r>
-        <w:rPr>
-          <w:sz w:val="24"/>
-          <w:szCs w:val="24"/>
-          <w:lang w:val="ru-RU"/>
-        </w:rPr>
-        <w:t>6</w:t>
-      </w:r>
-      <w:r>
-        <w:rPr>
-          <w:sz w:val="24"/>
-          <w:szCs w:val="24"/>
-          <w:lang w:val="ru-RU"/>
-        </w:rPr>
-        <w:t xml:space="preserve"> dimension</w:t>
-      </w:r>
-      <w:r>
-        <w:rPr>
-          <w:sz w:val="24"/>
-          <w:szCs w:val="24"/>
-        </w:rPr>
-        <w:t>s</w:t>
-      </w:r>
-      <w:r>
-        <w:rPr>
-          <w:sz w:val="24"/>
-          <w:szCs w:val="24"/>
-          <w:lang w:val="ru-RU"/>
-        </w:rPr>
-        <w:t>:</w:t>
-      </w:r>
-    </w:p>
-    <w:p>
-      <w:pPr>
-        <w:rPr>
-          <w:sz w:val="24"/>
-          <w:szCs w:val="24"/>
-          <w:lang w:val="ru-RU"/>
-        </w:rPr>
-      </w:pPr>
-    </w:p>
-    <w:p>
-      <w:pPr>
-        <w:rPr>
-          <w:sz w:val="24"/>
-          <w:szCs w:val="24"/>
-          <w:lang w:val="ru-RU"/>
-        </w:rPr>
-      </w:pPr>
-      <w:r>
-        <w:rPr>
-          <w:sz w:val="24"/>
-          <w:szCs w:val="24"/>
-          <w:lang w:val="ru-RU"/>
-        </w:rPr>
-        <w:t>Измерение</w:t>
-      </w:r>
-      <w:r>
-        <w:rPr>
-          <w:sz w:val="24"/>
-          <w:szCs w:val="24"/>
-          <w:lang w:val="ru-RU"/>
-        </w:rPr>
-        <w:t xml:space="preserve"> </w:t>
-      </w:r>
-      <w:proofErr w:type="spellStart"/>
-      <w:r>
-        <w:rPr>
-          <w:sz w:val="24"/>
-          <w:szCs w:val="24"/>
-        </w:rPr>
-        <w:t>DatesDim</w:t>
-      </w:r>
-      <w:proofErr w:type="spellEnd"/>
-      <w:r>
-        <w:rPr>
-          <w:sz w:val="24"/>
-          <w:szCs w:val="24"/>
-          <w:lang w:val="ru-RU"/>
-        </w:rPr>
-        <w:t xml:space="preserve"> </w:t>
-      </w:r>
-      <w:r>
-        <w:rPr>
-          <w:sz w:val="24"/>
-          <w:szCs w:val="24"/>
-          <w:lang w:val="ru-RU"/>
-        </w:rPr>
-        <w:t xml:space="preserve">– </w:t>
-      </w:r>
-      <w:r>
-        <w:rPr>
-          <w:sz w:val="24"/>
-          <w:szCs w:val="24"/>
-          <w:lang w:val="ru-RU"/>
-        </w:rPr>
-        <w:t xml:space="preserve">содержит необходимые данные для дальнейшего анализа в разрезе времени – дата, </w:t>
-      </w:r>
-      <w:r>
-        <w:rPr>
-          <w:sz w:val="24"/>
-          <w:szCs w:val="24"/>
-          <w:lang w:val="ru-RU"/>
-        </w:rPr>
-        <w:t xml:space="preserve">день недели, название дня недели, день месяца, день года, номер месяца, названия </w:t>
-      </w:r>
-      <w:r>
-        <w:rPr>
-          <w:sz w:val="24"/>
-          <w:szCs w:val="24"/>
-          <w:lang w:val="ru-RU"/>
-        </w:rPr>
-        <w:t>месяц</w:t>
-      </w:r>
-      <w:r>
-        <w:rPr>
-          <w:sz w:val="24"/>
-          <w:szCs w:val="24"/>
-          <w:lang w:val="ru-RU"/>
-        </w:rPr>
-        <w:t>а</w:t>
-      </w:r>
-      <w:r>
-        <w:rPr>
-          <w:sz w:val="24"/>
-          <w:szCs w:val="24"/>
-          <w:lang w:val="ru-RU"/>
-        </w:rPr>
-        <w:t>, квартал, полугодие, год.</w:t>
-      </w:r>
-      <w:r>
-        <w:rPr>
-          <w:sz w:val="24"/>
-          <w:szCs w:val="24"/>
-          <w:lang w:val="ru-RU"/>
-        </w:rPr>
-        <w:t xml:space="preserve"> Будет применяться</w:t>
-      </w:r>
-      <w:r>
-        <w:rPr>
-          <w:sz w:val="24"/>
-          <w:szCs w:val="24"/>
-          <w:lang w:val="ru-RU"/>
-        </w:rPr>
-        <w:t xml:space="preserve"> как измерение</w:t>
-      </w:r>
-      <w:r>
-        <w:rPr>
-          <w:sz w:val="24"/>
-          <w:szCs w:val="24"/>
-          <w:lang w:val="ru-RU"/>
-        </w:rPr>
-        <w:t xml:space="preserve"> для дат заказов и дат оплат товаров.</w:t>
-      </w:r>
     </w:p>
     <w:p>
       <w:pPr>
@@ -1881,32 +1880,105 @@
           <w:sz w:val="24"/>
           <w:szCs w:val="24"/>
         </w:rPr>
-        <w:t>4)</w:t>
-      </w:r>
-    </w:p>
-    <w:p>
-      <w:pPr>
-        <w:rPr>
-          <w:sz w:val="24"/>
-          <w:szCs w:val="24"/>
-          <w:lang w:val="ru-RU"/>
-        </w:rPr>
-      </w:pPr>
-      <w:r>
-        <w:rPr>
-          <w:sz w:val="24"/>
-          <w:szCs w:val="24"/>
-          <w:lang w:val="ru-RU"/>
-        </w:rPr>
-        <w:t>);</w:t>
-      </w:r>
-    </w:p>
-    <w:p>
-      <w:pPr>
-        <w:rPr>
-          <w:sz w:val="24"/>
-          <w:szCs w:val="24"/>
-          <w:lang w:val="ru-RU"/>
+        <w:t>4))</w:t>
+      </w:r>
+      <w:r>
+        <w:rPr>
+          <w:sz w:val="24"/>
+          <w:szCs w:val="24"/>
+        </w:rPr>
+        <w:t>;</w:t>
+      </w:r>
+    </w:p>
+    <w:p>
+      <w:pPr>
+        <w:rPr>
+          <w:sz w:val="24"/>
+          <w:szCs w:val="24"/>
+        </w:rPr>
+      </w:pPr>
+    </w:p>
+    <w:p>
+      <w:pPr>
+        <w:rPr>
+          <w:sz w:val="24"/>
+          <w:szCs w:val="24"/>
+        </w:rPr>
+      </w:pPr>
+      <w:r>
+        <w:rPr>
+          <w:sz w:val="24"/>
+          <w:szCs w:val="24"/>
+        </w:rPr>
+        <w:t>ALTER TABLE "</w:t>
+      </w:r>
+      <w:proofErr w:type="spellStart"/>
+      <w:r>
+        <w:rPr>
+          <w:sz w:val="24"/>
+          <w:szCs w:val="24"/>
+        </w:rPr>
+        <w:t>DatesDim</w:t>
+      </w:r>
+      <w:proofErr w:type="spellEnd"/>
+      <w:r>
+        <w:rPr>
+          <w:sz w:val="24"/>
+          <w:szCs w:val="24"/>
+        </w:rPr>
+        <w:t xml:space="preserve">" </w:t>
+      </w:r>
+    </w:p>
+    <w:p>
+      <w:pPr>
+        <w:rPr>
+          <w:sz w:val="24"/>
+          <w:szCs w:val="24"/>
+        </w:rPr>
+      </w:pPr>
+      <w:r>
+        <w:rPr>
+          <w:sz w:val="24"/>
+          <w:szCs w:val="24"/>
+        </w:rPr>
+        <w:t xml:space="preserve"> ADD CONSTRAINT "PK_DATESDIM"</w:t>
+      </w:r>
+    </w:p>
+    <w:p>
+      <w:pPr>
+        <w:rPr>
+          <w:sz w:val="24"/>
+          <w:szCs w:val="24"/>
+        </w:rPr>
+      </w:pPr>
+      <w:r>
+        <w:rPr>
+          <w:sz w:val="24"/>
+          <w:szCs w:val="24"/>
+        </w:rPr>
+        <w:tab/>
+        <w:t>PRIM</w:t>
+      </w:r>
+      <w:r>
+        <w:rPr>
+          <w:sz w:val="24"/>
+          <w:szCs w:val="24"/>
+        </w:rPr>
+        <w:t>ARY KEY ("DATE_ID") USING INDEX</w:t>
+      </w:r>
+      <w:r>
+        <w:rPr>
+          <w:sz w:val="24"/>
+          <w:szCs w:val="24"/>
+        </w:rPr>
+        <w:t>;</w:t>
+      </w:r>
+    </w:p>
+    <w:p>
+      <w:pPr>
+        <w:rPr>
+          <w:sz w:val="24"/>
+          <w:szCs w:val="24"/>
         </w:rPr>
       </w:pPr>
     </w:p>
@@ -2205,7 +2277,7 @@
           <w:sz w:val="24"/>
           <w:szCs w:val="24"/>
         </w:rPr>
-        <w:t>6,2),</w:t>
+        <w:t>7),</w:t>
       </w:r>
     </w:p>
     <w:p>
@@ -2381,6 +2453,39 @@
           <w:szCs w:val="24"/>
         </w:rPr>
         <w:tab/>
+        <w:t xml:space="preserve">"PERSONAL_DISCOUNT" </w:t>
+      </w:r>
+      <w:proofErr w:type="gramStart"/>
+      <w:r>
+        <w:rPr>
+          <w:sz w:val="24"/>
+          <w:szCs w:val="24"/>
+        </w:rPr>
+        <w:t>NUMBER(</w:t>
+      </w:r>
+      <w:proofErr w:type="gramEnd"/>
+      <w:r>
+        <w:rPr>
+          <w:sz w:val="24"/>
+          <w:szCs w:val="24"/>
+        </w:rPr>
+        <w:t>2),</w:t>
+      </w:r>
+    </w:p>
+    <w:p>
+      <w:pPr>
+        <w:rPr>
+          <w:sz w:val="24"/>
+          <w:szCs w:val="24"/>
+        </w:rPr>
+      </w:pPr>
+      <w:r>
+        <w:rPr>
+          <w:sz w:val="24"/>
+          <w:szCs w:val="24"/>
+        </w:rPr>
+        <w:lastRenderedPageBreak/>
+        <w:tab/>
         <w:t xml:space="preserve">"CITY" </w:t>
       </w:r>
       <w:proofErr w:type="gramStart"/>
@@ -2405,7 +2510,6 @@
         <w:rPr>
           <w:sz w:val="24"/>
           <w:szCs w:val="24"/>
-          <w:lang w:val="ru-RU"/>
         </w:rPr>
       </w:pPr>
       <w:r>
@@ -2414,57 +2518,221 @@
           <w:szCs w:val="24"/>
         </w:rPr>
         <w:tab/>
-      </w:r>
-      <w:r>
-        <w:rPr>
-          <w:sz w:val="24"/>
-          <w:szCs w:val="24"/>
-          <w:lang w:val="ru-RU"/>
-        </w:rPr>
-        <w:t>"REGION" VARCHAR2(50)</w:t>
-      </w:r>
-    </w:p>
-    <w:p>
-      <w:pPr>
-        <w:rPr>
-          <w:sz w:val="24"/>
-          <w:szCs w:val="24"/>
-          <w:lang w:val="ru-RU"/>
-        </w:rPr>
-      </w:pPr>
-      <w:r>
-        <w:rPr>
-          <w:sz w:val="24"/>
-          <w:szCs w:val="24"/>
-          <w:lang w:val="ru-RU"/>
-        </w:rPr>
-        <w:t>);</w:t>
-      </w:r>
-    </w:p>
-    <w:p>
-      <w:pPr>
-        <w:rPr>
-          <w:sz w:val="24"/>
-          <w:szCs w:val="24"/>
-          <w:lang w:val="ru-RU"/>
-        </w:rPr>
-      </w:pPr>
-    </w:p>
-    <w:p>
-      <w:pPr>
-        <w:rPr>
-          <w:sz w:val="24"/>
-          <w:szCs w:val="24"/>
-          <w:lang w:val="ru-RU"/>
-        </w:rPr>
-      </w:pPr>
-      <w:r>
-        <w:rPr>
-          <w:sz w:val="24"/>
-          <w:szCs w:val="24"/>
-          <w:lang w:val="ru-RU"/>
-        </w:rPr>
-        <w:lastRenderedPageBreak/>
+        <w:t xml:space="preserve">"REGION" </w:t>
+      </w:r>
+      <w:proofErr w:type="gramStart"/>
+      <w:r>
+        <w:rPr>
+          <w:sz w:val="24"/>
+          <w:szCs w:val="24"/>
+        </w:rPr>
+        <w:t>V</w:t>
+      </w:r>
+      <w:r>
+        <w:rPr>
+          <w:sz w:val="24"/>
+          <w:szCs w:val="24"/>
+        </w:rPr>
+        <w:t>ARCHAR2(</w:t>
+      </w:r>
+      <w:proofErr w:type="gramEnd"/>
+      <w:r>
+        <w:rPr>
+          <w:sz w:val="24"/>
+          <w:szCs w:val="24"/>
+        </w:rPr>
+        <w:t>50))</w:t>
+      </w:r>
+      <w:r>
+        <w:rPr>
+          <w:sz w:val="24"/>
+          <w:szCs w:val="24"/>
+        </w:rPr>
+        <w:t>;</w:t>
+      </w:r>
+    </w:p>
+    <w:p>
+      <w:pPr>
+        <w:rPr>
+          <w:sz w:val="24"/>
+          <w:szCs w:val="24"/>
+        </w:rPr>
+      </w:pPr>
+    </w:p>
+    <w:p>
+      <w:pPr>
+        <w:rPr>
+          <w:sz w:val="24"/>
+          <w:szCs w:val="24"/>
+        </w:rPr>
+      </w:pPr>
+      <w:r>
+        <w:rPr>
+          <w:sz w:val="24"/>
+          <w:szCs w:val="24"/>
+        </w:rPr>
+        <w:t>ALTER TABLE "</w:t>
+      </w:r>
+      <w:proofErr w:type="spellStart"/>
+      <w:r>
+        <w:rPr>
+          <w:sz w:val="24"/>
+          <w:szCs w:val="24"/>
+        </w:rPr>
+        <w:t>CustomersDim</w:t>
+      </w:r>
+      <w:proofErr w:type="spellEnd"/>
+      <w:r>
+        <w:rPr>
+          <w:sz w:val="24"/>
+          <w:szCs w:val="24"/>
+        </w:rPr>
+        <w:t xml:space="preserve">" </w:t>
+      </w:r>
+    </w:p>
+    <w:p>
+      <w:pPr>
+        <w:rPr>
+          <w:sz w:val="24"/>
+          <w:szCs w:val="24"/>
+        </w:rPr>
+      </w:pPr>
+      <w:r>
+        <w:rPr>
+          <w:sz w:val="24"/>
+          <w:szCs w:val="24"/>
+        </w:rPr>
+        <w:t xml:space="preserve"> ADD CONSTRAINT "PK_CUSTOMERSDIM"</w:t>
+      </w:r>
+    </w:p>
+    <w:p>
+      <w:pPr>
+        <w:rPr>
+          <w:sz w:val="24"/>
+          <w:szCs w:val="24"/>
+        </w:rPr>
+      </w:pPr>
+      <w:r>
+        <w:rPr>
+          <w:sz w:val="24"/>
+          <w:szCs w:val="24"/>
+        </w:rPr>
+        <w:tab/>
+        <w:t xml:space="preserve">PRIMARY </w:t>
+      </w:r>
+      <w:r>
+        <w:rPr>
+          <w:sz w:val="24"/>
+          <w:szCs w:val="24"/>
+        </w:rPr>
+        <w:t>KEY ("CUSTOMER_ID") USING INDEX</w:t>
+      </w:r>
+      <w:r>
+        <w:rPr>
+          <w:sz w:val="24"/>
+          <w:szCs w:val="24"/>
+        </w:rPr>
+        <w:t>;</w:t>
+      </w:r>
+    </w:p>
+    <w:p>
+      <w:pPr>
+        <w:rPr>
+          <w:sz w:val="24"/>
+          <w:szCs w:val="24"/>
+        </w:rPr>
+      </w:pPr>
+    </w:p>
+    <w:p>
+      <w:pPr>
+        <w:rPr>
+          <w:sz w:val="24"/>
+          <w:szCs w:val="24"/>
+        </w:rPr>
+      </w:pPr>
+      <w:r>
+        <w:rPr>
+          <w:sz w:val="24"/>
+          <w:szCs w:val="24"/>
+        </w:rPr>
+        <w:t>ALTER TABLE "</w:t>
+      </w:r>
+      <w:proofErr w:type="spellStart"/>
+      <w:r>
+        <w:rPr>
+          <w:sz w:val="24"/>
+          <w:szCs w:val="24"/>
+        </w:rPr>
+        <w:t>CustomersDim</w:t>
+      </w:r>
+      <w:proofErr w:type="spellEnd"/>
+      <w:r>
+        <w:rPr>
+          <w:sz w:val="24"/>
+          <w:szCs w:val="24"/>
+        </w:rPr>
+        <w:t xml:space="preserve">" </w:t>
+      </w:r>
+    </w:p>
+    <w:p>
+      <w:pPr>
+        <w:rPr>
+          <w:sz w:val="24"/>
+          <w:szCs w:val="24"/>
+        </w:rPr>
+      </w:pPr>
+      <w:r>
+        <w:rPr>
+          <w:sz w:val="24"/>
+          <w:szCs w:val="24"/>
+        </w:rPr>
+        <w:t xml:space="preserve"> ADD CONSTRAINT "UK_CUSTOMER_CODE" UNIQU</w:t>
+      </w:r>
+      <w:r>
+        <w:rPr>
+          <w:sz w:val="24"/>
+          <w:szCs w:val="24"/>
+        </w:rPr>
+        <w:t>E ("CUSTOMER_CODE") USING INDEX</w:t>
+      </w:r>
+      <w:r>
+        <w:rPr>
+          <w:sz w:val="24"/>
+          <w:szCs w:val="24"/>
+        </w:rPr>
+        <w:t>;</w:t>
+      </w:r>
+    </w:p>
+    <w:p>
+      <w:pPr>
+        <w:rPr>
+          <w:sz w:val="24"/>
+          <w:szCs w:val="24"/>
+        </w:rPr>
+      </w:pPr>
+    </w:p>
+    <w:p>
+      <w:pPr>
+        <w:rPr>
+          <w:sz w:val="24"/>
+          <w:szCs w:val="24"/>
+        </w:rPr>
+      </w:pPr>
+    </w:p>
+    <w:p>
+      <w:pPr>
+        <w:rPr>
+          <w:sz w:val="24"/>
+          <w:szCs w:val="24"/>
+          <w:lang w:val="ru-RU"/>
+        </w:rPr>
+      </w:pPr>
+      <w:r>
+        <w:rPr>
+          <w:sz w:val="24"/>
+          <w:szCs w:val="24"/>
+          <w:lang w:val="ru-RU"/>
+        </w:rPr>
         <w:t>Измерение</w:t>
       </w:r>
       <w:r>
@@ -2594,23 +2862,7 @@
           <w:szCs w:val="24"/>
           <w:lang w:val="ru-RU"/>
         </w:rPr>
-        <w:t xml:space="preserve">Является иерархическим </w:t>
-      </w:r>
-      <w:r>
-        <w:rPr>
-          <w:sz w:val="24"/>
-          <w:szCs w:val="24"/>
-          <w:lang w:val="ru-RU"/>
-        </w:rPr>
-        <w:t>dimension</w:t>
-      </w:r>
-      <w:r>
-        <w:rPr>
-          <w:sz w:val="24"/>
-          <w:szCs w:val="24"/>
-          <w:lang w:val="ru-RU"/>
-        </w:rPr>
-        <w:t>.</w:t>
+        <w:t>Является иерархическим dimension.</w:t>
       </w:r>
     </w:p>
     <w:p>
@@ -2769,6 +3021,12 @@
           <w:szCs w:val="24"/>
         </w:rPr>
         <w:tab/>
+      </w:r>
+      <w:r>
+        <w:rPr>
+          <w:sz w:val="24"/>
+          <w:szCs w:val="24"/>
+        </w:rPr>
         <w:t xml:space="preserve">"PRODUCT_CATEGORY" </w:t>
       </w:r>
       <w:proofErr w:type="gramStart"/>
@@ -2785,22 +3043,7 @@
           <w:sz w:val="24"/>
           <w:szCs w:val="24"/>
         </w:rPr>
-        <w:t>50)</w:t>
-      </w:r>
-    </w:p>
-    <w:p>
-      <w:pPr>
-        <w:rPr>
-          <w:sz w:val="24"/>
-          <w:szCs w:val="24"/>
-        </w:rPr>
-      </w:pPr>
-      <w:r>
-        <w:rPr>
-          <w:sz w:val="24"/>
-          <w:szCs w:val="24"/>
-        </w:rPr>
-        <w:t>)</w:t>
+        <w:t>50))</w:t>
       </w:r>
       <w:r>
         <w:rPr>
@@ -2823,7 +3066,158 @@
         <w:rPr>
           <w:sz w:val="24"/>
           <w:szCs w:val="24"/>
-          <w:lang w:val="ru-RU"/>
+        </w:rPr>
+      </w:pPr>
+      <w:r>
+        <w:rPr>
+          <w:sz w:val="24"/>
+          <w:szCs w:val="24"/>
+        </w:rPr>
+        <w:t>ALTER TABLE "</w:t>
+      </w:r>
+      <w:proofErr w:type="spellStart"/>
+      <w:r>
+        <w:rPr>
+          <w:sz w:val="24"/>
+          <w:szCs w:val="24"/>
+        </w:rPr>
+        <w:t>ProductsDim</w:t>
+      </w:r>
+      <w:proofErr w:type="spellEnd"/>
+      <w:r>
+        <w:rPr>
+          <w:sz w:val="24"/>
+          <w:szCs w:val="24"/>
+        </w:rPr>
+        <w:t xml:space="preserve">" </w:t>
+      </w:r>
+    </w:p>
+    <w:p>
+      <w:pPr>
+        <w:rPr>
+          <w:sz w:val="24"/>
+          <w:szCs w:val="24"/>
+        </w:rPr>
+      </w:pPr>
+      <w:r>
+        <w:rPr>
+          <w:sz w:val="24"/>
+          <w:szCs w:val="24"/>
+        </w:rPr>
+        <w:t xml:space="preserve"> ADD CONSTRAINT "PK_PRODUCTSDIM"</w:t>
+      </w:r>
+    </w:p>
+    <w:p>
+      <w:pPr>
+        <w:rPr>
+          <w:sz w:val="24"/>
+          <w:szCs w:val="24"/>
+        </w:rPr>
+      </w:pPr>
+      <w:r>
+        <w:rPr>
+          <w:sz w:val="24"/>
+          <w:szCs w:val="24"/>
+        </w:rPr>
+        <w:tab/>
+        <w:t>PRIMARY</w:t>
+      </w:r>
+      <w:r>
+        <w:rPr>
+          <w:sz w:val="24"/>
+          <w:szCs w:val="24"/>
+        </w:rPr>
+        <w:t xml:space="preserve"> KEY ("PRODUCT_ID") USING INDEX</w:t>
+      </w:r>
+      <w:r>
+        <w:rPr>
+          <w:sz w:val="24"/>
+          <w:szCs w:val="24"/>
+        </w:rPr>
+        <w:t>;</w:t>
+      </w:r>
+    </w:p>
+    <w:p>
+      <w:pPr>
+        <w:rPr>
+          <w:sz w:val="24"/>
+          <w:szCs w:val="24"/>
+        </w:rPr>
+      </w:pPr>
+    </w:p>
+    <w:p>
+      <w:pPr>
+        <w:rPr>
+          <w:sz w:val="24"/>
+          <w:szCs w:val="24"/>
+        </w:rPr>
+      </w:pPr>
+      <w:r>
+        <w:rPr>
+          <w:sz w:val="24"/>
+          <w:szCs w:val="24"/>
+        </w:rPr>
+        <w:t>ALTER TABLE "</w:t>
+      </w:r>
+      <w:proofErr w:type="spellStart"/>
+      <w:r>
+        <w:rPr>
+          <w:sz w:val="24"/>
+          <w:szCs w:val="24"/>
+        </w:rPr>
+        <w:t>ProductsDim</w:t>
+      </w:r>
+      <w:proofErr w:type="spellEnd"/>
+      <w:r>
+        <w:rPr>
+          <w:sz w:val="24"/>
+          <w:szCs w:val="24"/>
+        </w:rPr>
+        <w:t xml:space="preserve">" </w:t>
+      </w:r>
+    </w:p>
+    <w:p>
+      <w:pPr>
+        <w:rPr>
+          <w:sz w:val="24"/>
+          <w:szCs w:val="24"/>
+        </w:rPr>
+      </w:pPr>
+      <w:r>
+        <w:rPr>
+          <w:sz w:val="24"/>
+          <w:szCs w:val="24"/>
+        </w:rPr>
+        <w:t xml:space="preserve"> ADD CONSTRAINT "UK_VENDOR_CODE" UNIQUE ("PR</w:t>
+      </w:r>
+      <w:r>
+        <w:rPr>
+          <w:sz w:val="24"/>
+          <w:szCs w:val="24"/>
+        </w:rPr>
+        <w:t>ODUCT_VENDOR_CODE") USING INDEX</w:t>
+      </w:r>
+      <w:r>
+        <w:rPr>
+          <w:sz w:val="24"/>
+          <w:szCs w:val="24"/>
+        </w:rPr>
+        <w:t>;</w:t>
+      </w:r>
+    </w:p>
+    <w:p>
+      <w:pPr>
+        <w:rPr>
+          <w:sz w:val="24"/>
+          <w:szCs w:val="24"/>
+        </w:rPr>
+      </w:pPr>
+    </w:p>
+    <w:p>
+      <w:pPr>
+        <w:rPr>
+          <w:sz w:val="24"/>
+          <w:szCs w:val="24"/>
         </w:rPr>
       </w:pPr>
       <w:r>
@@ -2848,7 +3242,7 @@
           <w:sz w:val="24"/>
           <w:szCs w:val="24"/>
         </w:rPr>
-        <w:t>PayDeliveryDim</w:t>
+        <w:t>PayDeliveriesDim</w:t>
       </w:r>
       <w:proofErr w:type="spellEnd"/>
       <w:r>
@@ -2969,7 +3363,37 @@
           <w:szCs w:val="24"/>
           <w:lang w:val="ru-RU"/>
         </w:rPr>
-        <w:t xml:space="preserve"> Идет как </w:t>
+        <w:t xml:space="preserve"> </w:t>
+      </w:r>
+      <w:r>
+        <w:rPr>
+          <w:sz w:val="24"/>
+          <w:szCs w:val="24"/>
+          <w:lang w:val="ru-RU"/>
+        </w:rPr>
+        <w:t>Идет</w:t>
+      </w:r>
+      <w:r>
+        <w:rPr>
+          <w:sz w:val="24"/>
+          <w:szCs w:val="24"/>
+        </w:rPr>
+        <w:t xml:space="preserve"> </w:t>
+      </w:r>
+      <w:r>
+        <w:rPr>
+          <w:sz w:val="24"/>
+          <w:szCs w:val="24"/>
+          <w:lang w:val="ru-RU"/>
+        </w:rPr>
+        <w:t>как</w:t>
+      </w:r>
+      <w:r>
+        <w:rPr>
+          <w:sz w:val="24"/>
+          <w:szCs w:val="24"/>
+        </w:rPr>
+        <w:t xml:space="preserve"> </w:t>
       </w:r>
       <w:r>
         <w:rPr>
@@ -2982,7 +3406,6 @@
         <w:rPr>
           <w:sz w:val="24"/>
           <w:szCs w:val="24"/>
-          <w:lang w:val="ru-RU"/>
         </w:rPr>
         <w:t xml:space="preserve"> </w:t>
       </w:r>
@@ -2997,7 +3420,6 @@
         <w:rPr>
           <w:sz w:val="24"/>
           <w:szCs w:val="24"/>
-          <w:lang w:val="ru-RU"/>
         </w:rPr>
         <w:t>.</w:t>
       </w:r>
@@ -3007,7 +3429,6 @@
         <w:rPr>
           <w:sz w:val="24"/>
           <w:szCs w:val="24"/>
-          <w:lang w:val="ru-RU"/>
         </w:rPr>
       </w:pPr>
     </w:p>
@@ -3031,7 +3452,7 @@
           <w:sz w:val="24"/>
           <w:szCs w:val="24"/>
         </w:rPr>
-        <w:t>PayDeliveryDim</w:t>
+        <w:t>PayDeliveriesDim</w:t>
       </w:r>
       <w:proofErr w:type="spellEnd"/>
       <w:r>
@@ -3094,7 +3515,7 @@
           <w:szCs w:val="24"/>
         </w:rPr>
         <w:tab/>
-        <w:t xml:space="preserve">"DELIVERY_METOD" </w:t>
+        <w:t xml:space="preserve">"DELIVERY_NAME" </w:t>
       </w:r>
       <w:proofErr w:type="gramStart"/>
       <w:r>
@@ -3126,7 +3547,7 @@
           <w:szCs w:val="24"/>
         </w:rPr>
         <w:tab/>
-        <w:t xml:space="preserve">"PAYMENT_METHOD" </w:t>
+        <w:t xml:space="preserve">"PAYOPTION_NAME" </w:t>
       </w:r>
       <w:proofErr w:type="gramStart"/>
       <w:r>
@@ -3142,32 +3563,105 @@
           <w:sz w:val="24"/>
           <w:szCs w:val="24"/>
         </w:rPr>
-        <w:t>50)</w:t>
-      </w:r>
-    </w:p>
-    <w:p>
-      <w:pPr>
-        <w:rPr>
-          <w:sz w:val="24"/>
-          <w:szCs w:val="24"/>
-          <w:lang w:val="ru-RU"/>
-        </w:rPr>
-      </w:pPr>
-      <w:r>
-        <w:rPr>
-          <w:sz w:val="24"/>
-          <w:szCs w:val="24"/>
-          <w:lang w:val="ru-RU"/>
-        </w:rPr>
-        <w:t>);</w:t>
-      </w:r>
-    </w:p>
-    <w:p>
-      <w:pPr>
-        <w:rPr>
-          <w:sz w:val="24"/>
-          <w:szCs w:val="24"/>
-          <w:lang w:val="ru-RU"/>
+        <w:t>50))</w:t>
+      </w:r>
+      <w:r>
+        <w:rPr>
+          <w:sz w:val="24"/>
+          <w:szCs w:val="24"/>
+        </w:rPr>
+        <w:t>;</w:t>
+      </w:r>
+    </w:p>
+    <w:p>
+      <w:pPr>
+        <w:rPr>
+          <w:sz w:val="24"/>
+          <w:szCs w:val="24"/>
+        </w:rPr>
+      </w:pPr>
+    </w:p>
+    <w:p>
+      <w:pPr>
+        <w:rPr>
+          <w:sz w:val="24"/>
+          <w:szCs w:val="24"/>
+        </w:rPr>
+      </w:pPr>
+      <w:r>
+        <w:rPr>
+          <w:sz w:val="24"/>
+          <w:szCs w:val="24"/>
+        </w:rPr>
+        <w:t>ALTER TABLE "</w:t>
+      </w:r>
+      <w:proofErr w:type="spellStart"/>
+      <w:r>
+        <w:rPr>
+          <w:sz w:val="24"/>
+          <w:szCs w:val="24"/>
+        </w:rPr>
+        <w:t>PayDeliveriesDim</w:t>
+      </w:r>
+      <w:proofErr w:type="spellEnd"/>
+      <w:r>
+        <w:rPr>
+          <w:sz w:val="24"/>
+          <w:szCs w:val="24"/>
+        </w:rPr>
+        <w:t xml:space="preserve">" </w:t>
+      </w:r>
+    </w:p>
+    <w:p>
+      <w:pPr>
+        <w:rPr>
+          <w:sz w:val="24"/>
+          <w:szCs w:val="24"/>
+        </w:rPr>
+      </w:pPr>
+      <w:r>
+        <w:rPr>
+          <w:sz w:val="24"/>
+          <w:szCs w:val="24"/>
+        </w:rPr>
+        <w:t xml:space="preserve"> ADD CONSTRAINT "PK_PAYDELIVERYD_01"</w:t>
+      </w:r>
+    </w:p>
+    <w:p>
+      <w:pPr>
+        <w:rPr>
+          <w:sz w:val="24"/>
+          <w:szCs w:val="24"/>
+        </w:rPr>
+      </w:pPr>
+      <w:r>
+        <w:rPr>
+          <w:sz w:val="24"/>
+          <w:szCs w:val="24"/>
+        </w:rPr>
+        <w:tab/>
+        <w:t>PRIMARY KEY</w:t>
+      </w:r>
+      <w:r>
+        <w:rPr>
+          <w:sz w:val="24"/>
+          <w:szCs w:val="24"/>
+        </w:rPr>
+        <w:t xml:space="preserve"> ("PAYDELIVERY_ID") USING INDEX</w:t>
+      </w:r>
+      <w:r>
+        <w:rPr>
+          <w:sz w:val="24"/>
+          <w:szCs w:val="24"/>
+        </w:rPr>
+        <w:t>;</w:t>
+      </w:r>
+    </w:p>
+    <w:p>
+      <w:pPr>
+        <w:rPr>
+          <w:sz w:val="24"/>
+          <w:szCs w:val="24"/>
         </w:rPr>
       </w:pPr>
     </w:p>
@@ -3353,7 +3847,7 @@
           <w:szCs w:val="24"/>
         </w:rPr>
         <w:tab/>
-        <w:t>"PP_CODE</w:t>
+        <w:t xml:space="preserve">"PP_CODE" </w:t>
       </w:r>
       <w:proofErr w:type="gramStart"/>
       <w:r>
@@ -3361,14 +3855,7 @@
           <w:sz w:val="24"/>
           <w:szCs w:val="24"/>
         </w:rPr>
-        <w:t xml:space="preserve">"  </w:t>
-      </w:r>
-      <w:r>
-        <w:rPr>
-          <w:sz w:val="24"/>
-          <w:szCs w:val="24"/>
-        </w:rPr>
-        <w:t>VARCHAR2</w:t>
+        <w:t>VARCHAR2(</w:t>
       </w:r>
       <w:proofErr w:type="gramEnd"/>
       <w:r>
@@ -3376,7 +3863,7 @@
           <w:sz w:val="24"/>
           <w:szCs w:val="24"/>
         </w:rPr>
-        <w:t>(3),</w:t>
+        <w:t>3),</w:t>
       </w:r>
     </w:p>
     <w:p>
@@ -3472,22 +3959,98 @@
           <w:sz w:val="24"/>
           <w:szCs w:val="24"/>
         </w:rPr>
-        <w:t>50)</w:t>
-      </w:r>
-    </w:p>
-    <w:p>
-      <w:pPr>
-        <w:rPr>
-          <w:sz w:val="24"/>
-          <w:szCs w:val="24"/>
-        </w:rPr>
-      </w:pPr>
-      <w:r>
-        <w:rPr>
-          <w:sz w:val="24"/>
-          <w:szCs w:val="24"/>
-        </w:rPr>
-        <w:t>);</w:t>
+        <w:t>50))</w:t>
+      </w:r>
+      <w:r>
+        <w:rPr>
+          <w:sz w:val="24"/>
+          <w:szCs w:val="24"/>
+        </w:rPr>
+        <w:t>;</w:t>
+      </w:r>
+    </w:p>
+    <w:p>
+      <w:pPr>
+        <w:rPr>
+          <w:sz w:val="24"/>
+          <w:szCs w:val="24"/>
+        </w:rPr>
+      </w:pPr>
+    </w:p>
+    <w:p>
+      <w:pPr>
+        <w:rPr>
+          <w:sz w:val="24"/>
+          <w:szCs w:val="24"/>
+        </w:rPr>
+      </w:pPr>
+      <w:r>
+        <w:rPr>
+          <w:sz w:val="24"/>
+          <w:szCs w:val="24"/>
+        </w:rPr>
+        <w:t>ALTER TABLE "</w:t>
+      </w:r>
+      <w:proofErr w:type="spellStart"/>
+      <w:r>
+        <w:rPr>
+          <w:sz w:val="24"/>
+          <w:szCs w:val="24"/>
+        </w:rPr>
+        <w:t>PickupPointsDim</w:t>
+      </w:r>
+      <w:proofErr w:type="spellEnd"/>
+      <w:r>
+        <w:rPr>
+          <w:sz w:val="24"/>
+          <w:szCs w:val="24"/>
+        </w:rPr>
+        <w:t xml:space="preserve">" </w:t>
+      </w:r>
+    </w:p>
+    <w:p>
+      <w:pPr>
+        <w:rPr>
+          <w:sz w:val="24"/>
+          <w:szCs w:val="24"/>
+        </w:rPr>
+      </w:pPr>
+      <w:r>
+        <w:rPr>
+          <w:sz w:val="24"/>
+          <w:szCs w:val="24"/>
+        </w:rPr>
+        <w:t xml:space="preserve"> ADD CONSTRAINT "PK_PICKUPPOINTS_01"</w:t>
+      </w:r>
+    </w:p>
+    <w:p>
+      <w:pPr>
+        <w:rPr>
+          <w:sz w:val="24"/>
+          <w:szCs w:val="24"/>
+        </w:rPr>
+      </w:pPr>
+      <w:r>
+        <w:rPr>
+          <w:sz w:val="24"/>
+          <w:szCs w:val="24"/>
+        </w:rPr>
+        <w:tab/>
+        <w:t>PRIMARY KEY</w:t>
+      </w:r>
+      <w:r>
+        <w:rPr>
+          <w:sz w:val="24"/>
+          <w:szCs w:val="24"/>
+        </w:rPr>
+        <w:t xml:space="preserve"> ("PICKUPPOINT_ID") USING INDEX</w:t>
+      </w:r>
+      <w:r>
+        <w:rPr>
+          <w:sz w:val="24"/>
+          <w:szCs w:val="24"/>
+        </w:rPr>
+        <w:t>;</w:t>
       </w:r>
     </w:p>
     <w:p>
@@ -3528,7 +4091,7 @@
           <w:sz w:val="24"/>
           <w:szCs w:val="24"/>
         </w:rPr>
-        <w:t>BrendsDim</w:t>
+        <w:t>BrandsDim</w:t>
       </w:r>
       <w:proofErr w:type="spellEnd"/>
       <w:r>
@@ -3553,7 +4116,7 @@
           <w:szCs w:val="24"/>
           <w:lang w:val="ru-RU"/>
         </w:rPr>
-        <w:t xml:space="preserve">брендах товаров и странах производителях. </w:t>
+        <w:t xml:space="preserve">брендах товаров. </w:t>
       </w:r>
     </w:p>
     <w:p>
@@ -3585,7 +4148,7 @@
           <w:sz w:val="24"/>
           <w:szCs w:val="24"/>
         </w:rPr>
-        <w:t>BrendsDim</w:t>
+        <w:t>BrandsDim</w:t>
       </w:r>
       <w:proofErr w:type="spellEnd"/>
       <w:r>
@@ -3616,7 +4179,7 @@
           <w:szCs w:val="24"/>
         </w:rPr>
         <w:tab/>
-        <w:t xml:space="preserve">"BREND_ID" </w:t>
+        <w:t xml:space="preserve">"BRAND_ID" </w:t>
       </w:r>
       <w:proofErr w:type="gramStart"/>
       <w:r>
@@ -3648,7 +4211,7 @@
           <w:szCs w:val="24"/>
         </w:rPr>
         <w:tab/>
-        <w:t xml:space="preserve">"BREND_NAME" </w:t>
+        <w:t xml:space="preserve">"BRAND_NAME" </w:t>
       </w:r>
       <w:proofErr w:type="gramStart"/>
       <w:r>
@@ -3664,7 +4227,68 @@
           <w:sz w:val="24"/>
           <w:szCs w:val="24"/>
         </w:rPr>
-        <w:t>50),</w:t>
+        <w:t>50))</w:t>
+      </w:r>
+      <w:r>
+        <w:rPr>
+          <w:sz w:val="24"/>
+          <w:szCs w:val="24"/>
+        </w:rPr>
+        <w:t>;</w:t>
+      </w:r>
+    </w:p>
+    <w:p>
+      <w:pPr>
+        <w:rPr>
+          <w:sz w:val="24"/>
+          <w:szCs w:val="24"/>
+        </w:rPr>
+      </w:pPr>
+    </w:p>
+    <w:p>
+      <w:pPr>
+        <w:rPr>
+          <w:sz w:val="24"/>
+          <w:szCs w:val="24"/>
+        </w:rPr>
+      </w:pPr>
+      <w:r>
+        <w:rPr>
+          <w:sz w:val="24"/>
+          <w:szCs w:val="24"/>
+        </w:rPr>
+        <w:t>ALTER TABLE "</w:t>
+      </w:r>
+      <w:proofErr w:type="spellStart"/>
+      <w:r>
+        <w:rPr>
+          <w:sz w:val="24"/>
+          <w:szCs w:val="24"/>
+        </w:rPr>
+        <w:t>BrandsDim</w:t>
+      </w:r>
+      <w:proofErr w:type="spellEnd"/>
+      <w:r>
+        <w:rPr>
+          <w:sz w:val="24"/>
+          <w:szCs w:val="24"/>
+        </w:rPr>
+        <w:t xml:space="preserve">" </w:t>
+      </w:r>
+    </w:p>
+    <w:p>
+      <w:pPr>
+        <w:rPr>
+          <w:sz w:val="24"/>
+          <w:szCs w:val="24"/>
+        </w:rPr>
+      </w:pPr>
+      <w:r>
+        <w:rPr>
+          <w:sz w:val="24"/>
+          <w:szCs w:val="24"/>
+        </w:rPr>
+        <w:t xml:space="preserve"> ADD CONSTRAINT "PK_BRANDSDIM"</w:t>
       </w:r>
     </w:p>
     <w:p>
@@ -3680,48 +4304,28 @@
           <w:szCs w:val="24"/>
         </w:rPr>
         <w:tab/>
-        <w:t xml:space="preserve">"BREND_COUNTRY" </w:t>
-      </w:r>
-      <w:proofErr w:type="gramStart"/>
-      <w:r>
-        <w:rPr>
-          <w:sz w:val="24"/>
-          <w:szCs w:val="24"/>
-        </w:rPr>
-        <w:t>VARCHAR2(</w:t>
-      </w:r>
-      <w:proofErr w:type="gramEnd"/>
-      <w:r>
-        <w:rPr>
-          <w:sz w:val="24"/>
-          <w:szCs w:val="24"/>
-        </w:rPr>
-        <w:t>50)</w:t>
-      </w:r>
-    </w:p>
-    <w:p>
-      <w:pPr>
-        <w:rPr>
-          <w:sz w:val="24"/>
-          <w:szCs w:val="24"/>
-          <w:lang w:val="ru-RU"/>
-        </w:rPr>
-      </w:pPr>
-      <w:r>
-        <w:rPr>
-          <w:sz w:val="24"/>
-          <w:szCs w:val="24"/>
-          <w:lang w:val="ru-RU"/>
-        </w:rPr>
-        <w:t>);</w:t>
-      </w:r>
-    </w:p>
-    <w:p>
-      <w:pPr>
-        <w:rPr>
-          <w:sz w:val="24"/>
-          <w:szCs w:val="24"/>
-          <w:lang w:val="ru-RU"/>
+        <w:t>PRIMA</w:t>
+      </w:r>
+      <w:r>
+        <w:rPr>
+          <w:sz w:val="24"/>
+          <w:szCs w:val="24"/>
+        </w:rPr>
+        <w:t>RY KEY ("BRAND_ID") USING INDEX</w:t>
+      </w:r>
+      <w:r>
+        <w:rPr>
+          <w:sz w:val="24"/>
+          <w:szCs w:val="24"/>
+        </w:rPr>
+        <w:t>;</w:t>
+      </w:r>
+    </w:p>
+    <w:p>
+      <w:pPr>
+        <w:rPr>
+          <w:sz w:val="24"/>
+          <w:szCs w:val="24"/>
         </w:rPr>
       </w:pPr>
     </w:p>
@@ -3883,7 +4487,7 @@
           <w:sz w:val="24"/>
           <w:szCs w:val="24"/>
         </w:rPr>
-        <w:t>SalesFacts</w:t>
+        <w:t>SalesItemsFacts</w:t>
       </w:r>
       <w:proofErr w:type="spellEnd"/>
       <w:r>
@@ -3909,15 +4513,6 @@
         </w:rPr>
         <w:t>(</w:t>
       </w:r>
-    </w:p>
-    <w:p>
-      <w:pPr>
-        <w:ind w:firstLine="720"/>
-        <w:rPr>
-          <w:sz w:val="24"/>
-          <w:szCs w:val="24"/>
-        </w:rPr>
-      </w:pPr>
       <w:r>
         <w:rPr>
           <w:sz w:val="24"/>
@@ -4023,7 +4618,7 @@
           <w:szCs w:val="24"/>
         </w:rPr>
         <w:tab/>
-        <w:t xml:space="preserve">"DELIVERY_ID" </w:t>
+        <w:t xml:space="preserve">"PRODUCT_ID" </w:t>
       </w:r>
       <w:proofErr w:type="gramStart"/>
       <w:r>
@@ -4056,7 +4651,7 @@
           <w:szCs w:val="24"/>
         </w:rPr>
         <w:tab/>
-        <w:t xml:space="preserve">"PRODUCT_ID" </w:t>
+        <w:t xml:space="preserve">"PAYDELIVERY_ID" </w:t>
       </w:r>
       <w:proofErr w:type="gramStart"/>
       <w:r>
@@ -4072,7 +4667,7 @@
           <w:sz w:val="24"/>
           <w:szCs w:val="24"/>
         </w:rPr>
-        <w:t>8) NOT NULL,</w:t>
+        <w:t>2) NOT NULL,</w:t>
       </w:r>
     </w:p>
     <w:p>
@@ -4122,7 +4717,7 @@
           <w:szCs w:val="24"/>
         </w:rPr>
         <w:tab/>
-        <w:t xml:space="preserve">"PAYDELIVERY_ID" </w:t>
+        <w:t xml:space="preserve">"BRAND_ID" </w:t>
       </w:r>
       <w:proofErr w:type="gramStart"/>
       <w:r>
@@ -4138,7 +4733,603 @@
           <w:sz w:val="24"/>
           <w:szCs w:val="24"/>
         </w:rPr>
-        <w:t>2) NOT NULL,</w:t>
+        <w:t>8),</w:t>
+      </w:r>
+    </w:p>
+    <w:p>
+      <w:pPr>
+        <w:ind w:firstLine="720"/>
+        <w:rPr>
+          <w:sz w:val="24"/>
+          <w:szCs w:val="24"/>
+        </w:rPr>
+      </w:pPr>
+      <w:r>
+        <w:rPr>
+          <w:sz w:val="24"/>
+          <w:szCs w:val="24"/>
+        </w:rPr>
+        <w:tab/>
+        <w:t xml:space="preserve">"QUANTITY" </w:t>
+      </w:r>
+      <w:proofErr w:type="gramStart"/>
+      <w:r>
+        <w:rPr>
+          <w:sz w:val="24"/>
+          <w:szCs w:val="24"/>
+        </w:rPr>
+        <w:t>NUMBER(</w:t>
+      </w:r>
+      <w:proofErr w:type="gramEnd"/>
+      <w:r>
+        <w:rPr>
+          <w:sz w:val="24"/>
+          <w:szCs w:val="24"/>
+        </w:rPr>
+        <w:t>10),</w:t>
+      </w:r>
+    </w:p>
+    <w:p>
+      <w:pPr>
+        <w:ind w:firstLine="720"/>
+        <w:rPr>
+          <w:sz w:val="24"/>
+          <w:szCs w:val="24"/>
+        </w:rPr>
+      </w:pPr>
+      <w:r>
+        <w:rPr>
+          <w:sz w:val="24"/>
+          <w:szCs w:val="24"/>
+        </w:rPr>
+        <w:tab/>
+        <w:t xml:space="preserve">"ITEM_SUM" </w:t>
+      </w:r>
+      <w:proofErr w:type="gramStart"/>
+      <w:r>
+        <w:rPr>
+          <w:sz w:val="24"/>
+          <w:szCs w:val="24"/>
+        </w:rPr>
+        <w:t>NUMBER(</w:t>
+      </w:r>
+      <w:proofErr w:type="gramEnd"/>
+      <w:r>
+        <w:rPr>
+          <w:sz w:val="24"/>
+          <w:szCs w:val="24"/>
+        </w:rPr>
+        <w:t>35,2),</w:t>
+      </w:r>
+    </w:p>
+    <w:p>
+      <w:pPr>
+        <w:ind w:firstLine="720"/>
+        <w:rPr>
+          <w:sz w:val="24"/>
+          <w:szCs w:val="24"/>
+        </w:rPr>
+      </w:pPr>
+      <w:r>
+        <w:rPr>
+          <w:sz w:val="24"/>
+          <w:szCs w:val="24"/>
+        </w:rPr>
+        <w:tab/>
+        <w:t xml:space="preserve">"DISCOUNT_SUM" </w:t>
+      </w:r>
+      <w:proofErr w:type="gramStart"/>
+      <w:r>
+        <w:rPr>
+          <w:sz w:val="24"/>
+          <w:szCs w:val="24"/>
+        </w:rPr>
+        <w:t>NUMBER(</w:t>
+      </w:r>
+      <w:proofErr w:type="gramEnd"/>
+      <w:r>
+        <w:rPr>
+          <w:sz w:val="24"/>
+          <w:szCs w:val="24"/>
+        </w:rPr>
+        <w:t>35,2),</w:t>
+      </w:r>
+    </w:p>
+    <w:p>
+      <w:pPr>
+        <w:ind w:firstLine="720"/>
+        <w:rPr>
+          <w:sz w:val="24"/>
+          <w:szCs w:val="24"/>
+        </w:rPr>
+      </w:pPr>
+      <w:r>
+        <w:rPr>
+          <w:sz w:val="24"/>
+          <w:szCs w:val="24"/>
+        </w:rPr>
+        <w:tab/>
+        <w:t xml:space="preserve">"TOTAL_SUM" </w:t>
+      </w:r>
+      <w:proofErr w:type="gramStart"/>
+      <w:r>
+        <w:rPr>
+          <w:sz w:val="24"/>
+          <w:szCs w:val="24"/>
+        </w:rPr>
+        <w:t>NUMBER(</w:t>
+      </w:r>
+      <w:proofErr w:type="gramEnd"/>
+      <w:r>
+        <w:rPr>
+          <w:sz w:val="24"/>
+          <w:szCs w:val="24"/>
+        </w:rPr>
+        <w:t>35,2)</w:t>
+      </w:r>
+      <w:r>
+        <w:rPr>
+          <w:sz w:val="24"/>
+          <w:szCs w:val="24"/>
+        </w:rPr>
+        <w:t>);</w:t>
+      </w:r>
+    </w:p>
+    <w:p>
+      <w:pPr>
+        <w:ind w:firstLine="720"/>
+        <w:rPr>
+          <w:sz w:val="24"/>
+          <w:szCs w:val="24"/>
+        </w:rPr>
+      </w:pPr>
+    </w:p>
+    <w:p>
+      <w:pPr>
+        <w:ind w:firstLine="720"/>
+        <w:rPr>
+          <w:sz w:val="24"/>
+          <w:szCs w:val="24"/>
+        </w:rPr>
+      </w:pPr>
+      <w:r>
+        <w:rPr>
+          <w:sz w:val="24"/>
+          <w:szCs w:val="24"/>
+        </w:rPr>
+        <w:t>ALTER TABLE "</w:t>
+      </w:r>
+      <w:proofErr w:type="spellStart"/>
+      <w:r>
+        <w:rPr>
+          <w:sz w:val="24"/>
+          <w:szCs w:val="24"/>
+        </w:rPr>
+        <w:t>SalesItemsFacts</w:t>
+      </w:r>
+      <w:proofErr w:type="spellEnd"/>
+      <w:r>
+        <w:rPr>
+          <w:sz w:val="24"/>
+          <w:szCs w:val="24"/>
+        </w:rPr>
+        <w:t xml:space="preserve">" </w:t>
+      </w:r>
+    </w:p>
+    <w:p>
+      <w:pPr>
+        <w:ind w:firstLine="720"/>
+        <w:rPr>
+          <w:sz w:val="24"/>
+          <w:szCs w:val="24"/>
+        </w:rPr>
+      </w:pPr>
+      <w:r>
+        <w:rPr>
+          <w:sz w:val="24"/>
+          <w:szCs w:val="24"/>
+        </w:rPr>
+        <w:t xml:space="preserve"> ADD CONSTRAINT "PK_SALESITEMSFACTS"</w:t>
+      </w:r>
+    </w:p>
+    <w:p>
+      <w:pPr>
+        <w:ind w:firstLine="720"/>
+        <w:rPr>
+          <w:sz w:val="24"/>
+          <w:szCs w:val="24"/>
+        </w:rPr>
+      </w:pPr>
+      <w:r>
+        <w:rPr>
+          <w:sz w:val="24"/>
+          <w:szCs w:val="24"/>
+        </w:rPr>
+        <w:tab/>
+        <w:t>PRIMARY KEY ("CUSTOMER_ID","PAYDATE_ID","PRODUCT_ID","ORDERDATE_ID</w:t>
+      </w:r>
+      <w:r>
+        <w:rPr>
+          <w:sz w:val="24"/>
+          <w:szCs w:val="24"/>
+        </w:rPr>
+        <w:t>","PAYDELIVERY_ID") USING INDEX</w:t>
+      </w:r>
+      <w:r>
+        <w:rPr>
+          <w:sz w:val="24"/>
+          <w:szCs w:val="24"/>
+        </w:rPr>
+        <w:t>;</w:t>
+      </w:r>
+    </w:p>
+    <w:p>
+      <w:pPr>
+        <w:ind w:firstLine="720"/>
+        <w:rPr>
+          <w:sz w:val="24"/>
+          <w:szCs w:val="24"/>
+        </w:rPr>
+      </w:pPr>
+    </w:p>
+    <w:p>
+      <w:pPr>
+        <w:ind w:firstLine="720"/>
+        <w:rPr>
+          <w:sz w:val="24"/>
+          <w:szCs w:val="24"/>
+        </w:rPr>
+      </w:pPr>
+      <w:r>
+        <w:rPr>
+          <w:sz w:val="24"/>
+          <w:szCs w:val="24"/>
+        </w:rPr>
+        <w:t>ALTER TABLE "</w:t>
+      </w:r>
+      <w:proofErr w:type="spellStart"/>
+      <w:r>
+        <w:rPr>
+          <w:sz w:val="24"/>
+          <w:szCs w:val="24"/>
+        </w:rPr>
+        <w:t>SalesItemsFacts</w:t>
+      </w:r>
+      <w:proofErr w:type="spellEnd"/>
+      <w:r>
+        <w:rPr>
+          <w:sz w:val="24"/>
+          <w:szCs w:val="24"/>
+        </w:rPr>
+        <w:t xml:space="preserve">" </w:t>
+      </w:r>
+    </w:p>
+    <w:p>
+      <w:pPr>
+        <w:ind w:firstLine="720"/>
+        <w:rPr>
+          <w:sz w:val="24"/>
+          <w:szCs w:val="24"/>
+        </w:rPr>
+      </w:pPr>
+      <w:r>
+        <w:rPr>
+          <w:sz w:val="24"/>
+          <w:szCs w:val="24"/>
+        </w:rPr>
+        <w:t xml:space="preserve"> ADD CONSTRAINT "FK_SALESITEMSFACTS_BRANDSDIM"</w:t>
+      </w:r>
+    </w:p>
+    <w:p>
+      <w:pPr>
+        <w:ind w:firstLine="720"/>
+        <w:rPr>
+          <w:sz w:val="24"/>
+          <w:szCs w:val="24"/>
+        </w:rPr>
+      </w:pPr>
+      <w:r>
+        <w:rPr>
+          <w:sz w:val="24"/>
+          <w:szCs w:val="24"/>
+        </w:rPr>
+        <w:tab/>
+        <w:t>FOREIGN KEY ("BRAND_ID") REFE</w:t>
+      </w:r>
+      <w:r>
+        <w:rPr>
+          <w:sz w:val="24"/>
+          <w:szCs w:val="24"/>
+        </w:rPr>
+        <w:t>RENCES "</w:t>
+      </w:r>
+      <w:proofErr w:type="spellStart"/>
+      <w:r>
+        <w:rPr>
+          <w:sz w:val="24"/>
+          <w:szCs w:val="24"/>
+        </w:rPr>
+        <w:t>BrandsDim</w:t>
+      </w:r>
+      <w:proofErr w:type="spellEnd"/>
+      <w:r>
+        <w:rPr>
+          <w:sz w:val="24"/>
+          <w:szCs w:val="24"/>
+        </w:rPr>
+        <w:t>" ("BRAND_ID")</w:t>
+      </w:r>
+      <w:r>
+        <w:rPr>
+          <w:sz w:val="24"/>
+          <w:szCs w:val="24"/>
+        </w:rPr>
+        <w:t>;</w:t>
+      </w:r>
+    </w:p>
+    <w:p>
+      <w:pPr>
+        <w:ind w:firstLine="720"/>
+        <w:rPr>
+          <w:sz w:val="24"/>
+          <w:szCs w:val="24"/>
+        </w:rPr>
+      </w:pPr>
+    </w:p>
+    <w:p>
+      <w:pPr>
+        <w:ind w:firstLine="720"/>
+        <w:rPr>
+          <w:sz w:val="24"/>
+          <w:szCs w:val="24"/>
+        </w:rPr>
+      </w:pPr>
+      <w:r>
+        <w:rPr>
+          <w:sz w:val="24"/>
+          <w:szCs w:val="24"/>
+        </w:rPr>
+        <w:t>ALTER TABLE "</w:t>
+      </w:r>
+      <w:proofErr w:type="spellStart"/>
+      <w:r>
+        <w:rPr>
+          <w:sz w:val="24"/>
+          <w:szCs w:val="24"/>
+        </w:rPr>
+        <w:t>SalesItemsFacts</w:t>
+      </w:r>
+      <w:proofErr w:type="spellEnd"/>
+      <w:r>
+        <w:rPr>
+          <w:sz w:val="24"/>
+          <w:szCs w:val="24"/>
+        </w:rPr>
+        <w:t xml:space="preserve">" </w:t>
+      </w:r>
+    </w:p>
+    <w:p>
+      <w:pPr>
+        <w:ind w:firstLine="720"/>
+        <w:rPr>
+          <w:sz w:val="24"/>
+          <w:szCs w:val="24"/>
+        </w:rPr>
+      </w:pPr>
+      <w:r>
+        <w:rPr>
+          <w:sz w:val="24"/>
+          <w:szCs w:val="24"/>
+        </w:rPr>
+        <w:t xml:space="preserve"> ADD CONSTRAINT "FK_SALESITEMSFACTS_CUSTOMERSDIM"</w:t>
+      </w:r>
+    </w:p>
+    <w:p>
+      <w:pPr>
+        <w:ind w:firstLine="720"/>
+        <w:rPr>
+          <w:sz w:val="24"/>
+          <w:szCs w:val="24"/>
+        </w:rPr>
+      </w:pPr>
+      <w:r>
+        <w:rPr>
+          <w:sz w:val="24"/>
+          <w:szCs w:val="24"/>
+        </w:rPr>
+        <w:tab/>
+        <w:t>FOREIGN KEY ("CUSTOMER_ID") REFERENCES</w:t>
+      </w:r>
+      <w:r>
+        <w:rPr>
+          <w:sz w:val="24"/>
+          <w:szCs w:val="24"/>
+        </w:rPr>
+        <w:t xml:space="preserve"> "</w:t>
+      </w:r>
+      <w:proofErr w:type="spellStart"/>
+      <w:r>
+        <w:rPr>
+          <w:sz w:val="24"/>
+          <w:szCs w:val="24"/>
+        </w:rPr>
+        <w:t>CustomersDim</w:t>
+      </w:r>
+      <w:proofErr w:type="spellEnd"/>
+      <w:r>
+        <w:rPr>
+          <w:sz w:val="24"/>
+          <w:szCs w:val="24"/>
+        </w:rPr>
+        <w:t>" ("CUSTOMER_ID")</w:t>
+      </w:r>
+      <w:r>
+        <w:rPr>
+          <w:sz w:val="24"/>
+          <w:szCs w:val="24"/>
+        </w:rPr>
+        <w:t>;</w:t>
+      </w:r>
+    </w:p>
+    <w:p>
+      <w:pPr>
+        <w:ind w:firstLine="720"/>
+        <w:rPr>
+          <w:sz w:val="24"/>
+          <w:szCs w:val="24"/>
+        </w:rPr>
+      </w:pPr>
+    </w:p>
+    <w:p>
+      <w:pPr>
+        <w:ind w:firstLine="720"/>
+        <w:rPr>
+          <w:sz w:val="24"/>
+          <w:szCs w:val="24"/>
+        </w:rPr>
+      </w:pPr>
+      <w:r>
+        <w:rPr>
+          <w:sz w:val="24"/>
+          <w:szCs w:val="24"/>
+        </w:rPr>
+        <w:t>ALTER TABLE "</w:t>
+      </w:r>
+      <w:proofErr w:type="spellStart"/>
+      <w:r>
+        <w:rPr>
+          <w:sz w:val="24"/>
+          <w:szCs w:val="24"/>
+        </w:rPr>
+        <w:t>SalesItemsFacts</w:t>
+      </w:r>
+      <w:proofErr w:type="spellEnd"/>
+      <w:r>
+        <w:rPr>
+          <w:sz w:val="24"/>
+          <w:szCs w:val="24"/>
+        </w:rPr>
+        <w:t xml:space="preserve">" </w:t>
+      </w:r>
+    </w:p>
+    <w:p>
+      <w:pPr>
+        <w:ind w:firstLine="720"/>
+        <w:rPr>
+          <w:sz w:val="24"/>
+          <w:szCs w:val="24"/>
+        </w:rPr>
+      </w:pPr>
+      <w:r>
+        <w:rPr>
+          <w:sz w:val="24"/>
+          <w:szCs w:val="24"/>
+        </w:rPr>
+        <w:t xml:space="preserve"> ADD CONSTRAINT "FK_SALESITEMSFACTS_DATESDIM"</w:t>
+      </w:r>
+    </w:p>
+    <w:p>
+      <w:pPr>
+        <w:ind w:firstLine="720"/>
+        <w:rPr>
+          <w:sz w:val="24"/>
+          <w:szCs w:val="24"/>
+        </w:rPr>
+      </w:pPr>
+      <w:r>
+        <w:rPr>
+          <w:sz w:val="24"/>
+          <w:szCs w:val="24"/>
+        </w:rPr>
+        <w:tab/>
+        <w:t>FOREIGN KEY ("ORDERDATE_ID") REFERENCES "</w:t>
+      </w:r>
+      <w:proofErr w:type="spellStart"/>
+      <w:r>
+        <w:rPr>
+          <w:sz w:val="24"/>
+          <w:szCs w:val="24"/>
+        </w:rPr>
+        <w:t>D</w:t>
+      </w:r>
+      <w:r>
+        <w:rPr>
+          <w:sz w:val="24"/>
+          <w:szCs w:val="24"/>
+        </w:rPr>
+        <w:t>atesDim</w:t>
+      </w:r>
+      <w:proofErr w:type="spellEnd"/>
+      <w:r>
+        <w:rPr>
+          <w:sz w:val="24"/>
+          <w:szCs w:val="24"/>
+        </w:rPr>
+        <w:t>" ("DATE_ID")</w:t>
+      </w:r>
+      <w:r>
+        <w:rPr>
+          <w:sz w:val="24"/>
+          <w:szCs w:val="24"/>
+        </w:rPr>
+        <w:t>;</w:t>
+      </w:r>
+    </w:p>
+    <w:p>
+      <w:pPr>
+        <w:ind w:firstLine="720"/>
+        <w:rPr>
+          <w:sz w:val="24"/>
+          <w:szCs w:val="24"/>
+        </w:rPr>
+      </w:pPr>
+    </w:p>
+    <w:p>
+      <w:pPr>
+        <w:ind w:firstLine="720"/>
+        <w:rPr>
+          <w:sz w:val="24"/>
+          <w:szCs w:val="24"/>
+        </w:rPr>
+      </w:pPr>
+      <w:r>
+        <w:rPr>
+          <w:sz w:val="24"/>
+          <w:szCs w:val="24"/>
+        </w:rPr>
+        <w:t>ALTER TABLE "</w:t>
+      </w:r>
+      <w:proofErr w:type="spellStart"/>
+      <w:r>
+        <w:rPr>
+          <w:sz w:val="24"/>
+          <w:szCs w:val="24"/>
+        </w:rPr>
+        <w:t>SalesItemsFacts</w:t>
+      </w:r>
+      <w:proofErr w:type="spellEnd"/>
+      <w:r>
+        <w:rPr>
+          <w:sz w:val="24"/>
+          <w:szCs w:val="24"/>
+        </w:rPr>
+        <w:t xml:space="preserve">" </w:t>
+      </w:r>
+    </w:p>
+    <w:p>
+      <w:pPr>
+        <w:ind w:firstLine="720"/>
+        <w:rPr>
+          <w:sz w:val="24"/>
+          <w:szCs w:val="24"/>
+        </w:rPr>
+      </w:pPr>
+      <w:r>
+        <w:rPr>
+          <w:sz w:val="24"/>
+          <w:szCs w:val="24"/>
+        </w:rPr>
+        <w:t xml:space="preserve"> ADD CONSTRAINT "FK_SALESITEMSFACTS_DATESDIM02"</w:t>
       </w:r>
     </w:p>
     <w:p>
@@ -4156,23 +5347,37 @@
         </w:rPr>
         <w:lastRenderedPageBreak/>
         <w:tab/>
-        <w:t xml:space="preserve">"BREND_ID" </w:t>
-      </w:r>
-      <w:proofErr w:type="gramStart"/>
-      <w:r>
-        <w:rPr>
-          <w:sz w:val="24"/>
-          <w:szCs w:val="24"/>
-        </w:rPr>
-        <w:t>NUMBER(</w:t>
-      </w:r>
-      <w:proofErr w:type="gramEnd"/>
-      <w:r>
-        <w:rPr>
-          <w:sz w:val="24"/>
-          <w:szCs w:val="24"/>
-        </w:rPr>
-        <w:t>8),</w:t>
+        <w:t>FOREIGN KEY ("PAYDATE_ID") RE</w:t>
+      </w:r>
+      <w:r>
+        <w:rPr>
+          <w:sz w:val="24"/>
+          <w:szCs w:val="24"/>
+        </w:rPr>
+        <w:t>FERENCES "</w:t>
+      </w:r>
+      <w:proofErr w:type="spellStart"/>
+      <w:r>
+        <w:rPr>
+          <w:sz w:val="24"/>
+          <w:szCs w:val="24"/>
+        </w:rPr>
+        <w:t>DatesDim</w:t>
+      </w:r>
+      <w:proofErr w:type="spellEnd"/>
+      <w:r>
+        <w:rPr>
+          <w:sz w:val="24"/>
+          <w:szCs w:val="24"/>
+        </w:rPr>
+        <w:t>" ("DATE_ID")</w:t>
+      </w:r>
+      <w:r>
+        <w:rPr>
+          <w:sz w:val="24"/>
+          <w:szCs w:val="24"/>
+        </w:rPr>
+        <w:t>;</w:t>
       </w:r>
     </w:p>
     <w:p>
@@ -4183,29 +5388,100 @@
           <w:szCs w:val="24"/>
         </w:rPr>
       </w:pPr>
+    </w:p>
+    <w:p>
+      <w:pPr>
+        <w:ind w:firstLine="720"/>
+        <w:rPr>
+          <w:sz w:val="24"/>
+          <w:szCs w:val="24"/>
+        </w:rPr>
+      </w:pPr>
+      <w:r>
+        <w:rPr>
+          <w:sz w:val="24"/>
+          <w:szCs w:val="24"/>
+        </w:rPr>
+        <w:t>ALTER TABLE "</w:t>
+      </w:r>
+      <w:proofErr w:type="spellStart"/>
+      <w:r>
+        <w:rPr>
+          <w:sz w:val="24"/>
+          <w:szCs w:val="24"/>
+        </w:rPr>
+        <w:t>SalesItemsFacts</w:t>
+      </w:r>
+      <w:proofErr w:type="spellEnd"/>
+      <w:r>
+        <w:rPr>
+          <w:sz w:val="24"/>
+          <w:szCs w:val="24"/>
+        </w:rPr>
+        <w:t xml:space="preserve">" </w:t>
+      </w:r>
+    </w:p>
+    <w:p>
+      <w:pPr>
+        <w:ind w:firstLine="720"/>
+        <w:rPr>
+          <w:sz w:val="24"/>
+          <w:szCs w:val="24"/>
+        </w:rPr>
+      </w:pPr>
+      <w:r>
+        <w:rPr>
+          <w:sz w:val="24"/>
+          <w:szCs w:val="24"/>
+        </w:rPr>
+        <w:t xml:space="preserve"> ADD CONSTRAINT "FK_SALESITEMSFACTS_PAYDELIVERYDIM"</w:t>
+      </w:r>
+    </w:p>
+    <w:p>
+      <w:pPr>
+        <w:ind w:firstLine="720"/>
+        <w:rPr>
+          <w:sz w:val="24"/>
+          <w:szCs w:val="24"/>
+        </w:rPr>
+      </w:pPr>
       <w:r>
         <w:rPr>
           <w:sz w:val="24"/>
           <w:szCs w:val="24"/>
         </w:rPr>
         <w:tab/>
-        <w:t xml:space="preserve">"QUANTITY" </w:t>
-      </w:r>
-      <w:proofErr w:type="gramStart"/>
-      <w:r>
-        <w:rPr>
-          <w:sz w:val="24"/>
-          <w:szCs w:val="24"/>
-        </w:rPr>
-        <w:t>NUMBER(</w:t>
-      </w:r>
-      <w:proofErr w:type="gramEnd"/>
-      <w:r>
-        <w:rPr>
-          <w:sz w:val="24"/>
-          <w:szCs w:val="24"/>
-        </w:rPr>
-        <w:t>10),</w:t>
+        <w:t>FOREIGN KEY ("PAYDELIVERY_ID") REFERENCES "</w:t>
+      </w:r>
+      <w:proofErr w:type="spellStart"/>
+      <w:r>
+        <w:rPr>
+          <w:sz w:val="24"/>
+          <w:szCs w:val="24"/>
+        </w:rPr>
+        <w:t>PayDe</w:t>
+      </w:r>
+      <w:r>
+        <w:rPr>
+          <w:sz w:val="24"/>
+          <w:szCs w:val="24"/>
+        </w:rPr>
+        <w:t>liveriesDim</w:t>
+      </w:r>
+      <w:proofErr w:type="spellEnd"/>
+      <w:r>
+        <w:rPr>
+          <w:sz w:val="24"/>
+          <w:szCs w:val="24"/>
+        </w:rPr>
+        <w:t>" ("PAYDELIVERY_ID")</w:t>
+      </w:r>
+      <w:r>
+        <w:rPr>
+          <w:sz w:val="24"/>
+          <w:szCs w:val="24"/>
+        </w:rPr>
+        <w:t>;</w:t>
       </w:r>
     </w:p>
     <w:p>
@@ -4216,35 +5492,100 @@
           <w:szCs w:val="24"/>
         </w:rPr>
       </w:pPr>
+    </w:p>
+    <w:p>
+      <w:pPr>
+        <w:ind w:firstLine="720"/>
+        <w:rPr>
+          <w:sz w:val="24"/>
+          <w:szCs w:val="24"/>
+        </w:rPr>
+      </w:pPr>
+      <w:r>
+        <w:rPr>
+          <w:sz w:val="24"/>
+          <w:szCs w:val="24"/>
+        </w:rPr>
+        <w:t>ALTER TABLE "</w:t>
+      </w:r>
+      <w:proofErr w:type="spellStart"/>
+      <w:r>
+        <w:rPr>
+          <w:sz w:val="24"/>
+          <w:szCs w:val="24"/>
+        </w:rPr>
+        <w:t>SalesItemsFacts</w:t>
+      </w:r>
+      <w:proofErr w:type="spellEnd"/>
+      <w:r>
+        <w:rPr>
+          <w:sz w:val="24"/>
+          <w:szCs w:val="24"/>
+        </w:rPr>
+        <w:t xml:space="preserve">" </w:t>
+      </w:r>
+    </w:p>
+    <w:p>
+      <w:pPr>
+        <w:ind w:firstLine="720"/>
+        <w:rPr>
+          <w:sz w:val="24"/>
+          <w:szCs w:val="24"/>
+        </w:rPr>
+      </w:pPr>
+      <w:r>
+        <w:rPr>
+          <w:sz w:val="24"/>
+          <w:szCs w:val="24"/>
+        </w:rPr>
+        <w:t xml:space="preserve"> ADD CONSTRAINT "FK_SALESITEMSFACTS_PICKUPPOINTSDIM"</w:t>
+      </w:r>
+    </w:p>
+    <w:p>
+      <w:pPr>
+        <w:ind w:firstLine="720"/>
+        <w:rPr>
+          <w:sz w:val="24"/>
+          <w:szCs w:val="24"/>
+        </w:rPr>
+      </w:pPr>
       <w:r>
         <w:rPr>
           <w:sz w:val="24"/>
           <w:szCs w:val="24"/>
         </w:rPr>
         <w:tab/>
-      </w:r>
-      <w:r>
-        <w:rPr>
-          <w:sz w:val="24"/>
-          <w:szCs w:val="24"/>
-        </w:rPr>
-        <w:t xml:space="preserve">"SUMMA" </w:t>
-      </w:r>
-      <w:proofErr w:type="gramStart"/>
-      <w:r>
-        <w:rPr>
-          <w:sz w:val="24"/>
-          <w:szCs w:val="24"/>
-        </w:rPr>
-        <w:t>NUMBER(</w:t>
-      </w:r>
-      <w:proofErr w:type="gramEnd"/>
-      <w:r>
-        <w:rPr>
-          <w:sz w:val="24"/>
-          <w:szCs w:val="24"/>
-        </w:rPr>
-        <w:t>35,2)</w:t>
+        <w:t>FOREIGN KEY ("PICKUPPOINT_ID") REFERENCES "</w:t>
+      </w:r>
+      <w:proofErr w:type="spellStart"/>
+      <w:r>
+        <w:rPr>
+          <w:sz w:val="24"/>
+          <w:szCs w:val="24"/>
+        </w:rPr>
+        <w:t>Pick</w:t>
+      </w:r>
+      <w:r>
+        <w:rPr>
+          <w:sz w:val="24"/>
+          <w:szCs w:val="24"/>
+        </w:rPr>
+        <w:t>upPointsDim</w:t>
+      </w:r>
+      <w:proofErr w:type="spellEnd"/>
+      <w:r>
+        <w:rPr>
+          <w:sz w:val="24"/>
+          <w:szCs w:val="24"/>
+        </w:rPr>
+        <w:t>" ("PICKUPPOINT_ID")</w:t>
+      </w:r>
+      <w:r>
+        <w:rPr>
+          <w:sz w:val="24"/>
+          <w:szCs w:val="24"/>
+        </w:rPr>
+        <w:t>;</w:t>
       </w:r>
     </w:p>
     <w:p>
@@ -4255,13 +5596,6 @@
           <w:szCs w:val="24"/>
         </w:rPr>
       </w:pPr>
-      <w:r>
-        <w:rPr>
-          <w:sz w:val="24"/>
-          <w:szCs w:val="24"/>
-        </w:rPr>
-        <w:t>);</w:t>
-      </w:r>
     </w:p>
     <w:p>
       <w:pPr>
@@ -4271,6 +5605,29 @@
           <w:szCs w:val="24"/>
         </w:rPr>
       </w:pPr>
+      <w:r>
+        <w:rPr>
+          <w:sz w:val="24"/>
+          <w:szCs w:val="24"/>
+        </w:rPr>
+        <w:t>ALTER TABLE "</w:t>
+      </w:r>
+      <w:proofErr w:type="spellStart"/>
+      <w:r>
+        <w:rPr>
+          <w:sz w:val="24"/>
+          <w:szCs w:val="24"/>
+        </w:rPr>
+        <w:t>SalesItemsFacts</w:t>
+      </w:r>
+      <w:proofErr w:type="spellEnd"/>
+      <w:r>
+        <w:rPr>
+          <w:sz w:val="24"/>
+          <w:szCs w:val="24"/>
+        </w:rPr>
+        <w:t xml:space="preserve">" </w:t>
+      </w:r>
     </w:p>
     <w:p>
       <w:pPr>
@@ -4280,6 +5637,60 @@
           <w:szCs w:val="24"/>
         </w:rPr>
       </w:pPr>
+      <w:r>
+        <w:rPr>
+          <w:sz w:val="24"/>
+          <w:szCs w:val="24"/>
+        </w:rPr>
+        <w:t xml:space="preserve"> ADD CONSTRAINT "FK_SALESITEMSFACTS_PRODUCTDIM"</w:t>
+      </w:r>
+    </w:p>
+    <w:p>
+      <w:pPr>
+        <w:ind w:firstLine="720"/>
+        <w:rPr>
+          <w:sz w:val="24"/>
+          <w:szCs w:val="24"/>
+        </w:rPr>
+      </w:pPr>
+      <w:r>
+        <w:rPr>
+          <w:sz w:val="24"/>
+          <w:szCs w:val="24"/>
+        </w:rPr>
+        <w:tab/>
+        <w:t>FOREIGN KEY ("PRODUCT_ID") REFERENC</w:t>
+      </w:r>
+      <w:r>
+        <w:rPr>
+          <w:sz w:val="24"/>
+          <w:szCs w:val="24"/>
+        </w:rPr>
+        <w:t>ES "</w:t>
+      </w:r>
+      <w:proofErr w:type="spellStart"/>
+      <w:r>
+        <w:rPr>
+          <w:sz w:val="24"/>
+          <w:szCs w:val="24"/>
+        </w:rPr>
+        <w:t>ProductsDim</w:t>
+      </w:r>
+      <w:proofErr w:type="spellEnd"/>
+      <w:r>
+        <w:rPr>
+          <w:sz w:val="24"/>
+          <w:szCs w:val="24"/>
+        </w:rPr>
+        <w:t>" ("PRODUCT_ID")</w:t>
+      </w:r>
+      <w:r>
+        <w:rPr>
+          <w:sz w:val="24"/>
+          <w:szCs w:val="24"/>
+        </w:rPr>
+        <w:t>;</w:t>
+      </w:r>
     </w:p>
     <w:p>
       <w:pPr>
@@ -4374,7 +5785,7 @@
           <wp:inline distT="0" distB="0" distL="0" distR="0">
             <wp:extent cx="6029960" cy="3088005"/>
             <wp:effectExtent l="0" t="0" r="8890" b="0"/>
-            <wp:docPr id="1" name="Рисунок 1"/>
+            <wp:docPr id="2" name="Рисунок 2"/>
             <wp:cNvGraphicFramePr>
               <a:graphicFrameLocks xmlns:a="http://schemas.openxmlformats.org/drawingml/2006/main" noChangeAspect="1"/>
             </wp:cNvGraphicFramePr>
@@ -4945,7 +6356,7 @@
             <w:rPr>
               <w:noProof/>
             </w:rPr>
-            <w:t>1</w:t>
+            <w:t>5</w:t>
           </w:r>
           <w:r>
             <w:rPr>
@@ -4956,27 +6367,14 @@
           <w:r>
             <w:t>/</w:t>
           </w:r>
-          <w:r>
-            <w:fldChar w:fldCharType="begin"/>
-          </w:r>
-          <w:r>
-            <w:instrText xml:space="preserve"> NUMPAGES </w:instrText>
-          </w:r>
-          <w:r>
-            <w:fldChar w:fldCharType="separate"/>
-          </w:r>
-          <w:r>
-            <w:rPr>
-              <w:noProof/>
-            </w:rPr>
-            <w:t>6</w:t>
-          </w:r>
-          <w:r>
-            <w:rPr>
-              <w:noProof/>
-            </w:rPr>
-            <w:fldChar w:fldCharType="end"/>
-          </w:r>
+          <w:fldSimple w:instr=" NUMPAGES ">
+            <w:r>
+              <w:rPr>
+                <w:noProof/>
+              </w:rPr>
+              <w:t>7</w:t>
+            </w:r>
+          </w:fldSimple>
         </w:p>
       </w:tc>
     </w:tr>
@@ -5040,7 +6438,7 @@
         <w:noProof/>
         <w:lang w:val="ru-RU"/>
       </w:rPr>
-      <w:t>11.11.2017 15:17</w:t>
+      <w:t>12.11.2017 12:37</w:t>
     </w:r>
     <w:r>
       <w:fldChar w:fldCharType="end"/>
@@ -8570,7 +9968,7 @@
   <a:extraClrSchemeLst/>
   <a:extLst>
     <a:ext uri="{05A4C25C-085E-4340-85A3-A5531E510DB2}">
-      <thm15:themeFamily xmlns:thm15="http://schemas.microsoft.com/office/thememl/2012/main" xmlns="" name="Office Theme" id="{62F939B6-93AF-4DB8-9C6B-D6C7DFDC589F}" vid="{4A3C46E8-61CC-4603-A589-7422A47A8E4A}"/>
+      <thm15:themeFamily xmlns="" xmlns:thm15="http://schemas.microsoft.com/office/thememl/2012/main" name="Office Theme" id="{62F939B6-93AF-4DB8-9C6B-D6C7DFDC589F}" vid="{4A3C46E8-61CC-4603-A589-7422A47A8E4A}"/>
     </a:ext>
   </a:extLst>
 </a:theme>
@@ -8600,7 +9998,7 @@
 </file>
 
 <file path=customXml/itemProps2.xml><?xml version="1.0" encoding="utf-8"?>
-<ds:datastoreItem xmlns:ds="http://schemas.openxmlformats.org/officeDocument/2006/customXml" ds:itemID="{24D89788-EB62-4ED7-B6F1-B5635167E87D}">
+<ds:datastoreItem xmlns:ds="http://schemas.openxmlformats.org/officeDocument/2006/customXml" ds:itemID="{03D3FE55-0CE5-4A54-B214-8DCB9711BAA4}">
   <ds:schemaRefs>
     <ds:schemaRef ds:uri="http://schemas.openxmlformats.org/officeDocument/2006/bibliography"/>
   </ds:schemaRefs>
